--- a/TEMP/input/p113v_GC_FP_+MHS_+/tcn_p113v.docx
+++ b/TEMP/input/p113v_GC_FP_+MHS_+/tcn_p113v.docx
@@ -1760,24 +1760,56 @@
       </w:r>
       <w:r>
         <w:rPr>
+          <w:rFonts w:ascii="Arial" w:cs="Arial" w:eastAsia="Arial" w:hAnsi="Arial"/>
+          <w:strike w:val="0"/>
+          <w:color w:val="000000"/>
+          <w:sz w:val="22"/>
+          <w:szCs w:val="22"/>
+          <w:rtl w:val="0"/>
+        </w:rPr>
+        <w:t xml:space="preserve">dista dista</w:t>
+      </w:r>
+      <w:r>
+        <w:rPr>
           <w:rFonts w:ascii="Courier New" w:cs="Courier New" w:eastAsia="Courier New" w:hAnsi="Courier New"/>
           <w:color w:val="a91111"/>
           <w:sz w:val="18"/>
           <w:szCs w:val="18"/>
           <w:rtl w:val="0"/>
         </w:rPr>
+        <w:t xml:space="preserve">&lt;/del&gt;</w:t>
+      </w:r>
+      <w:r>
+        <w:rPr>
+          <w:rFonts w:ascii="Arial" w:cs="Arial" w:eastAsia="Arial" w:hAnsi="Arial"/>
+          <w:color w:val="000000"/>
+          <w:sz w:val="22"/>
+          <w:szCs w:val="22"/>
+          <w:rtl w:val="0"/>
+        </w:rPr>
+        <w:t xml:space="preserve"> avecq telle discretion qu</w:t>
+      </w:r>
+      <w:r>
+        <w:rPr>
+          <w:rtl w:val="0"/>
+        </w:rPr>
+        <w:t xml:space="preserve">’</w:t>
+      </w:r>
+      <w:r>
+        <w:rPr>
+          <w:rFonts w:ascii="Courier New" w:cs="Courier New" w:eastAsia="Courier New" w:hAnsi="Courier New"/>
+          <w:color w:val="a91111"/>
+          <w:sz w:val="18"/>
+          <w:szCs w:val="18"/>
+          <w:rtl w:val="0"/>
+        </w:rPr>
         <w:t xml:space="preserve">&lt;del&gt;</w:t>
       </w:r>
       <w:r>
         <w:rPr>
-          <w:rFonts w:ascii="Arial" w:cs="Arial" w:eastAsia="Arial" w:hAnsi="Arial"/>
-          <w:strike w:val="0"/>
-          <w:color w:val="000000"/>
-          <w:sz w:val="22"/>
-          <w:szCs w:val="22"/>
-          <w:rtl w:val="0"/>
-        </w:rPr>
-        <w:t xml:space="preserve">dista</w:t>
+          <w:rtl w:val="0"/>
+        </w:rPr>
+        <w:t xml:space="preserve">il</w:t>
       </w:r>
       <w:r>
         <w:rPr>
@@ -1791,26 +1823,209 @@
       </w:r>
       <w:r>
         <w:rPr>
+          <w:rFonts w:ascii="Arial" w:cs="Arial" w:eastAsia="Arial" w:hAnsi="Arial"/>
+          <w:color w:val="000000"/>
+          <w:sz w:val="22"/>
+          <w:szCs w:val="22"/>
+          <w:rtl w:val="0"/>
+        </w:rPr>
+        <w:t xml:space="preserve">en le brouillant</w:t>
+      </w:r>
+      <w:r>
+        <w:rPr>
+          <w:rFonts w:ascii="Courier New" w:cs="Courier New" w:eastAsia="Courier New" w:hAnsi="Courier New"/>
+          <w:color w:val="a9a9a9"/>
+          <w:sz w:val="18"/>
+          <w:szCs w:val="18"/>
+          <w:rtl w:val="0"/>
+        </w:rPr>
+        <w:t xml:space="preserve">&lt;lb/&gt;</w:t>
+      </w:r>
+      <w:r>
+        <w:rPr>
+          <w:rtl w:val="0"/>
+        </w:rPr>
+      </w:r>
+    </w:p>
+    <w:p>
+      <w:pPr>
+        <w:widowControl w:val="0"/>
+        <w:pBdr>
+          <w:top w:space="0" w:sz="0" w:val="nil"/>
+          <w:left w:space="0" w:sz="0" w:val="nil"/>
+          <w:bottom w:space="0" w:sz="0" w:val="nil"/>
+          <w:right w:space="0" w:sz="0" w:val="nil"/>
+          <w:between w:space="0" w:sz="0" w:val="nil"/>
+        </w:pBdr>
+        <w:shd w:fill="auto" w:val="clear"/>
+        <w:contextualSpacing w:val="0"/>
+        <w:rPr>
+          <w:rFonts w:ascii="Arial" w:cs="Arial" w:eastAsia="Arial" w:hAnsi="Arial"/>
+          <w:color w:val="000000"/>
+          <w:sz w:val="22"/>
+          <w:szCs w:val="22"/>
+        </w:rPr>
+      </w:pPr>
+      <w:r>
+        <w:rPr>
+          <w:rFonts w:ascii="Arial" w:cs="Arial" w:eastAsia="Arial" w:hAnsi="Arial"/>
+          <w:color w:val="000000"/>
+          <w:sz w:val="22"/>
+          <w:szCs w:val="22"/>
+          <w:rtl w:val="0"/>
+        </w:rPr>
+        <w:t xml:space="preserve">&amp;</w:t>
+      </w:r>
+      <w:r>
+        <w:rPr>
+          <w:rFonts w:ascii="Courier New" w:cs="Courier New" w:eastAsia="Courier New" w:hAnsi="Courier New"/>
+          <w:color w:val="a9a9a9"/>
+          <w:sz w:val="18"/>
+          <w:szCs w:val="18"/>
+          <w:rtl w:val="0"/>
+        </w:rPr>
+        <w:t xml:space="preserve">amp;</w:t>
+      </w:r>
+      <w:r>
+        <w:rPr>
+          <w:rFonts w:ascii="Arial" w:cs="Arial" w:eastAsia="Arial" w:hAnsi="Arial"/>
+          <w:color w:val="000000"/>
+          <w:sz w:val="22"/>
+          <w:szCs w:val="22"/>
+          <w:rtl w:val="0"/>
+        </w:rPr>
+        <w:t xml:space="preserve"> destrempant promptement avecq une </w:t>
+      </w:r>
+      <w:r>
+        <w:rPr>
+          <w:rFonts w:ascii="Courier New" w:cs="Courier New" w:eastAsia="Courier New" w:hAnsi="Courier New"/>
+          <w:color w:val="0000ff"/>
+          <w:sz w:val="18"/>
+          <w:szCs w:val="18"/>
+          <w:rtl w:val="0"/>
+        </w:rPr>
+        <w:t xml:space="preserve">&lt;tl&gt;</w:t>
+      </w:r>
+      <w:r>
+        <w:rPr>
+          <w:rFonts w:ascii="Arial" w:cs="Arial" w:eastAsia="Arial" w:hAnsi="Arial"/>
+          <w:color w:val="000000"/>
+          <w:sz w:val="22"/>
+          <w:szCs w:val="22"/>
+          <w:rtl w:val="0"/>
+        </w:rPr>
+        <w:t xml:space="preserve">cueillere de </w:t>
+      </w:r>
+      <w:r>
+        <w:rPr>
+          <w:rFonts w:ascii="Courier New" w:cs="Courier New" w:eastAsia="Courier New" w:hAnsi="Courier New"/>
+          <w:color w:val="0000ff"/>
+          <w:sz w:val="18"/>
+          <w:szCs w:val="18"/>
+          <w:rtl w:val="0"/>
+        </w:rPr>
+        <w:t xml:space="preserve">&lt;m&gt;</w:t>
+      </w:r>
+      <w:r>
+        <w:rPr>
+          <w:rFonts w:ascii="Arial" w:cs="Arial" w:eastAsia="Arial" w:hAnsi="Arial"/>
+          <w:color w:val="000000"/>
+          <w:sz w:val="22"/>
+          <w:szCs w:val="22"/>
+          <w:rtl w:val="0"/>
+        </w:rPr>
+        <w:t xml:space="preserve">bois</w:t>
+      </w:r>
+      <w:r>
+        <w:rPr>
+          <w:rFonts w:ascii="Courier New" w:cs="Courier New" w:eastAsia="Courier New" w:hAnsi="Courier New"/>
+          <w:color w:val="0000ff"/>
+          <w:sz w:val="18"/>
+          <w:szCs w:val="18"/>
+          <w:rtl w:val="0"/>
+        </w:rPr>
+        <w:t xml:space="preserve">&lt;/m&gt;&lt;/tl&gt;</w:t>
+      </w:r>
+      <w:r>
+        <w:rPr>
+          <w:rFonts w:ascii="Arial" w:cs="Arial" w:eastAsia="Arial" w:hAnsi="Arial"/>
+          <w:color w:val="000000"/>
+          <w:sz w:val="22"/>
+          <w:szCs w:val="22"/>
+          <w:rtl w:val="0"/>
+        </w:rPr>
+        <w:t xml:space="preserve">, il</w:t>
+      </w:r>
+      <w:r>
+        <w:rPr>
+          <w:rFonts w:ascii="Courier New" w:cs="Courier New" w:eastAsia="Courier New" w:hAnsi="Courier New"/>
+          <w:color w:val="a9a9a9"/>
+          <w:sz w:val="18"/>
+          <w:szCs w:val="18"/>
+          <w:rtl w:val="0"/>
+        </w:rPr>
+        <w:t xml:space="preserve">&lt;lb/&gt;</w:t>
+      </w:r>
+      <w:r>
+        <w:rPr>
+          <w:rtl w:val="0"/>
+        </w:rPr>
+      </w:r>
+    </w:p>
+    <w:p>
+      <w:pPr>
+        <w:widowControl w:val="0"/>
+        <w:pBdr>
+          <w:top w:space="0" w:sz="0" w:val="nil"/>
+          <w:left w:space="0" w:sz="0" w:val="nil"/>
+          <w:bottom w:space="0" w:sz="0" w:val="nil"/>
+          <w:right w:space="0" w:sz="0" w:val="nil"/>
+          <w:between w:space="0" w:sz="0" w:val="nil"/>
+        </w:pBdr>
+        <w:shd w:fill="auto" w:val="clear"/>
+        <w:contextualSpacing w:val="0"/>
+        <w:rPr>
+          <w:rFonts w:ascii="Arial" w:cs="Arial" w:eastAsia="Arial" w:hAnsi="Arial"/>
+          <w:color w:val="000000"/>
+          <w:sz w:val="22"/>
+          <w:szCs w:val="22"/>
+        </w:rPr>
+      </w:pPr>
+      <w:r>
+        <w:rPr>
+          <w:rFonts w:ascii="Arial" w:cs="Arial" w:eastAsia="Arial" w:hAnsi="Arial"/>
+          <w:color w:val="000000"/>
+          <w:sz w:val="22"/>
+          <w:szCs w:val="22"/>
+          <w:rtl w:val="0"/>
+        </w:rPr>
+        <w:t xml:space="preserve">ne soict pas plus espés que </w:t>
+      </w:r>
+      <w:r>
+        <w:rPr>
+          <w:rFonts w:ascii="Courier New" w:cs="Courier New" w:eastAsia="Courier New" w:hAnsi="Courier New"/>
+          <w:color w:val="0000ff"/>
+          <w:sz w:val="18"/>
+          <w:szCs w:val="18"/>
+          <w:rtl w:val="0"/>
+        </w:rPr>
+        <w:t xml:space="preserve">&lt;m&gt;</w:t>
+      </w:r>
+      <w:r>
+        <w:rPr>
+          <w:rFonts w:ascii="Arial" w:cs="Arial" w:eastAsia="Arial" w:hAnsi="Arial"/>
+          <w:color w:val="000000"/>
+          <w:sz w:val="22"/>
+          <w:szCs w:val="22"/>
+          <w:rtl w:val="0"/>
+        </w:rPr>
+        <w:t xml:space="preserve">moustarde</w:t>
+      </w:r>
+      <w:r>
+        <w:rPr>
           <w:rtl w:val="0"/>
         </w:rPr>
         <w:t xml:space="preserve"> </w:t>
-      </w:r>
-      <w:r>
-        <w:rPr>
-          <w:rFonts w:ascii="Arial" w:cs="Arial" w:eastAsia="Arial" w:hAnsi="Arial"/>
-          <w:strike w:val="0"/>
-          <w:color w:val="000000"/>
-          <w:sz w:val="22"/>
-          <w:szCs w:val="22"/>
-          <w:rtl w:val="0"/>
-        </w:rPr>
-        <w:t xml:space="preserve">dis</w:t>
-      </w:r>
-      <w:r>
-        <w:rPr>
-          <w:rtl w:val="0"/>
-        </w:rPr>
-        <w:t xml:space="preserve">cr</w:t>
       </w:r>
       <w:r>
         <w:rPr>
@@ -1821,265 +2036,29 @@
           <w:szCs w:val="18"/>
           <w:rtl w:val="0"/>
         </w:rPr>
-        <w:t xml:space="preserve">&lt;</w:t>
-      </w:r>
-      <w:r>
-        <w:rPr>
-          <w:rFonts w:ascii="Courier New" w:cs="Courier New" w:eastAsia="Courier New" w:hAnsi="Courier New"/>
-          <w:color w:val="a91111"/>
-          <w:sz w:val="18"/>
-          <w:szCs w:val="18"/>
-          <w:rtl w:val="0"/>
-        </w:rPr>
-        <w:t xml:space="preserve">/del&gt;</w:t>
-      </w:r>
-      <w:r>
-        <w:rPr>
-          <w:rFonts w:ascii="Arial" w:cs="Arial" w:eastAsia="Arial" w:hAnsi="Arial"/>
-          <w:color w:val="000000"/>
-          <w:sz w:val="22"/>
-          <w:szCs w:val="22"/>
-          <w:rtl w:val="0"/>
-        </w:rPr>
-        <w:t xml:space="preserve"> avecq telle discretion qu</w:t>
-      </w:r>
-      <w:r>
-        <w:rPr>
-          <w:rtl w:val="0"/>
-        </w:rPr>
-        <w:t xml:space="preserve">’</w:t>
-      </w:r>
-      <w:r>
-        <w:rPr>
-          <w:rFonts w:ascii="Courier New" w:cs="Courier New" w:eastAsia="Courier New" w:hAnsi="Courier New"/>
-          <w:color w:val="a91111"/>
-          <w:sz w:val="18"/>
-          <w:szCs w:val="18"/>
-          <w:rtl w:val="0"/>
-        </w:rPr>
         <w:t xml:space="preserve">&lt;del&gt;</w:t>
       </w:r>
       <w:r>
         <w:rPr>
-          <w:rtl w:val="0"/>
-        </w:rPr>
-        <w:t xml:space="preserve">il</w:t>
-      </w:r>
-      <w:r>
-        <w:rPr>
-          <w:rFonts w:ascii="Courier New" w:cs="Courier New" w:eastAsia="Courier New" w:hAnsi="Courier New"/>
-          <w:color w:val="a91111"/>
-          <w:sz w:val="18"/>
-          <w:szCs w:val="18"/>
-          <w:rtl w:val="0"/>
-        </w:rPr>
-        <w:t xml:space="preserve">&lt;/del&gt;</w:t>
-      </w:r>
-      <w:r>
-        <w:rPr>
-          <w:rFonts w:ascii="Arial" w:cs="Arial" w:eastAsia="Arial" w:hAnsi="Arial"/>
-          <w:color w:val="000000"/>
-          <w:sz w:val="22"/>
-          <w:szCs w:val="22"/>
-          <w:rtl w:val="0"/>
-        </w:rPr>
-        <w:t xml:space="preserve">en le brouillant</w:t>
-      </w:r>
-      <w:r>
-        <w:rPr>
-          <w:rFonts w:ascii="Courier New" w:cs="Courier New" w:eastAsia="Courier New" w:hAnsi="Courier New"/>
-          <w:color w:val="a9a9a9"/>
-          <w:sz w:val="18"/>
-          <w:szCs w:val="18"/>
-          <w:rtl w:val="0"/>
-        </w:rPr>
-        <w:t xml:space="preserve">&lt;lb/&gt;</w:t>
-      </w:r>
-      <w:r>
-        <w:rPr>
-          <w:rtl w:val="0"/>
-        </w:rPr>
-      </w:r>
-    </w:p>
-    <w:p>
-      <w:pPr>
-        <w:widowControl w:val="0"/>
-        <w:pBdr>
-          <w:top w:space="0" w:sz="0" w:val="nil"/>
-          <w:left w:space="0" w:sz="0" w:val="nil"/>
-          <w:bottom w:space="0" w:sz="0" w:val="nil"/>
-          <w:right w:space="0" w:sz="0" w:val="nil"/>
-          <w:between w:space="0" w:sz="0" w:val="nil"/>
-        </w:pBdr>
-        <w:shd w:fill="auto" w:val="clear"/>
-        <w:contextualSpacing w:val="0"/>
-        <w:rPr>
-          <w:rFonts w:ascii="Arial" w:cs="Arial" w:eastAsia="Arial" w:hAnsi="Arial"/>
-          <w:color w:val="000000"/>
-          <w:sz w:val="22"/>
-          <w:szCs w:val="22"/>
-        </w:rPr>
-      </w:pPr>
-      <w:r>
-        <w:rPr>
-          <w:rFonts w:ascii="Arial" w:cs="Arial" w:eastAsia="Arial" w:hAnsi="Arial"/>
-          <w:color w:val="000000"/>
-          <w:sz w:val="22"/>
-          <w:szCs w:val="22"/>
-          <w:rtl w:val="0"/>
-        </w:rPr>
-        <w:t xml:space="preserve">&amp;</w:t>
-      </w:r>
-      <w:r>
-        <w:rPr>
-          <w:rFonts w:ascii="Courier New" w:cs="Courier New" w:eastAsia="Courier New" w:hAnsi="Courier New"/>
-          <w:color w:val="a9a9a9"/>
-          <w:sz w:val="18"/>
-          <w:szCs w:val="18"/>
-          <w:rtl w:val="0"/>
-        </w:rPr>
-        <w:t xml:space="preserve">amp;</w:t>
-      </w:r>
-      <w:r>
-        <w:rPr>
-          <w:rFonts w:ascii="Arial" w:cs="Arial" w:eastAsia="Arial" w:hAnsi="Arial"/>
-          <w:color w:val="000000"/>
-          <w:sz w:val="22"/>
-          <w:szCs w:val="22"/>
-          <w:rtl w:val="0"/>
-        </w:rPr>
-        <w:t xml:space="preserve"> destrempant promptement avecq une </w:t>
-      </w:r>
-      <w:r>
-        <w:rPr>
-          <w:rFonts w:ascii="Courier New" w:cs="Courier New" w:eastAsia="Courier New" w:hAnsi="Courier New"/>
-          <w:color w:val="0000ff"/>
-          <w:sz w:val="18"/>
-          <w:szCs w:val="18"/>
-          <w:rtl w:val="0"/>
-        </w:rPr>
-        <w:t xml:space="preserve">&lt;tl&gt;</w:t>
-      </w:r>
-      <w:r>
-        <w:rPr>
-          <w:rFonts w:ascii="Arial" w:cs="Arial" w:eastAsia="Arial" w:hAnsi="Arial"/>
-          <w:color w:val="000000"/>
-          <w:sz w:val="22"/>
-          <w:szCs w:val="22"/>
-          <w:rtl w:val="0"/>
-        </w:rPr>
-        <w:t xml:space="preserve">cueillere de </w:t>
-      </w:r>
-      <w:r>
-        <w:rPr>
-          <w:rFonts w:ascii="Courier New" w:cs="Courier New" w:eastAsia="Courier New" w:hAnsi="Courier New"/>
-          <w:color w:val="0000ff"/>
-          <w:sz w:val="18"/>
-          <w:szCs w:val="18"/>
-          <w:rtl w:val="0"/>
-        </w:rPr>
-        <w:t xml:space="preserve">&lt;m&gt;</w:t>
-      </w:r>
-      <w:r>
-        <w:rPr>
-          <w:rFonts w:ascii="Arial" w:cs="Arial" w:eastAsia="Arial" w:hAnsi="Arial"/>
-          <w:color w:val="000000"/>
-          <w:sz w:val="22"/>
-          <w:szCs w:val="22"/>
-          <w:rtl w:val="0"/>
-        </w:rPr>
-        <w:t xml:space="preserve">bois</w:t>
-      </w:r>
-      <w:r>
-        <w:rPr>
-          <w:rFonts w:ascii="Courier New" w:cs="Courier New" w:eastAsia="Courier New" w:hAnsi="Courier New"/>
-          <w:color w:val="0000ff"/>
-          <w:sz w:val="18"/>
-          <w:szCs w:val="18"/>
-          <w:rtl w:val="0"/>
-        </w:rPr>
-        <w:t xml:space="preserve">&lt;/m&gt;&lt;/tl&gt;</w:t>
-      </w:r>
-      <w:r>
-        <w:rPr>
-          <w:rFonts w:ascii="Arial" w:cs="Arial" w:eastAsia="Arial" w:hAnsi="Arial"/>
-          <w:color w:val="000000"/>
-          <w:sz w:val="22"/>
-          <w:szCs w:val="22"/>
-          <w:rtl w:val="0"/>
-        </w:rPr>
-        <w:t xml:space="preserve">, il</w:t>
-      </w:r>
-      <w:r>
-        <w:rPr>
-          <w:rFonts w:ascii="Courier New" w:cs="Courier New" w:eastAsia="Courier New" w:hAnsi="Courier New"/>
-          <w:color w:val="a9a9a9"/>
-          <w:sz w:val="18"/>
-          <w:szCs w:val="18"/>
-          <w:rtl w:val="0"/>
-        </w:rPr>
-        <w:t xml:space="preserve">&lt;lb/&gt;</w:t>
-      </w:r>
-      <w:r>
-        <w:rPr>
-          <w:rtl w:val="0"/>
-        </w:rPr>
-      </w:r>
-    </w:p>
-    <w:p>
-      <w:pPr>
-        <w:widowControl w:val="0"/>
-        <w:pBdr>
-          <w:top w:space="0" w:sz="0" w:val="nil"/>
-          <w:left w:space="0" w:sz="0" w:val="nil"/>
-          <w:bottom w:space="0" w:sz="0" w:val="nil"/>
-          <w:right w:space="0" w:sz="0" w:val="nil"/>
-          <w:between w:space="0" w:sz="0" w:val="nil"/>
-        </w:pBdr>
-        <w:shd w:fill="auto" w:val="clear"/>
-        <w:contextualSpacing w:val="0"/>
-        <w:rPr>
-          <w:rFonts w:ascii="Arial" w:cs="Arial" w:eastAsia="Arial" w:hAnsi="Arial"/>
-          <w:color w:val="000000"/>
-          <w:sz w:val="22"/>
-          <w:szCs w:val="22"/>
-        </w:rPr>
-      </w:pPr>
-      <w:r>
-        <w:rPr>
-          <w:rFonts w:ascii="Arial" w:cs="Arial" w:eastAsia="Arial" w:hAnsi="Arial"/>
-          <w:color w:val="000000"/>
-          <w:sz w:val="22"/>
-          <w:szCs w:val="22"/>
-          <w:rtl w:val="0"/>
-        </w:rPr>
-        <w:t xml:space="preserve">ne soict pas plus espés que </w:t>
-      </w:r>
-      <w:r>
-        <w:rPr>
-          <w:rFonts w:ascii="Courier New" w:cs="Courier New" w:eastAsia="Courier New" w:hAnsi="Courier New"/>
-          <w:color w:val="0000ff"/>
-          <w:sz w:val="18"/>
-          <w:szCs w:val="18"/>
-          <w:rtl w:val="0"/>
-        </w:rPr>
-        <w:t xml:space="preserve">&lt;m&gt;</w:t>
-      </w:r>
-      <w:r>
-        <w:rPr>
-          <w:rFonts w:ascii="Arial" w:cs="Arial" w:eastAsia="Arial" w:hAnsi="Arial"/>
-          <w:color w:val="000000"/>
-          <w:sz w:val="22"/>
-          <w:szCs w:val="22"/>
-          <w:rtl w:val="0"/>
-        </w:rPr>
-        <w:t xml:space="preserve">moustarde</w:t>
-      </w:r>
-      <w:r>
-        <w:rPr>
-          <w:rtl w:val="0"/>
-        </w:rPr>
-        <w:t xml:space="preserve"> </w:t>
+          <w:rFonts w:ascii="Arial" w:cs="Arial" w:eastAsia="Arial" w:hAnsi="Arial"/>
+          <w:strike w:val="0"/>
+          <w:color w:val="000000"/>
+          <w:sz w:val="22"/>
+          <w:szCs w:val="22"/>
+          <w:rtl w:val="0"/>
+        </w:rPr>
+        <w:t xml:space="preserve">c</w:t>
+      </w:r>
+      <w:r>
+        <w:rPr>
+          <w:rFonts w:ascii="Arial" w:cs="Arial" w:eastAsia="Arial" w:hAnsi="Arial"/>
+          <w:strike w:val="0"/>
+          <w:color w:val="000000"/>
+          <w:sz w:val="22"/>
+          <w:szCs w:val="22"/>
+          <w:rtl w:val="0"/>
+        </w:rPr>
+        <w:t xml:space="preserve">laire</w:t>
       </w:r>
       <w:r>
         <w:rPr>
@@ -2090,29 +2069,102 @@
           <w:szCs w:val="18"/>
           <w:rtl w:val="0"/>
         </w:rPr>
-        <w:t xml:space="preserve">&lt;del&gt;</w:t>
-      </w:r>
-      <w:r>
-        <w:rPr>
-          <w:rFonts w:ascii="Arial" w:cs="Arial" w:eastAsia="Arial" w:hAnsi="Arial"/>
-          <w:strike w:val="0"/>
-          <w:color w:val="000000"/>
-          <w:sz w:val="22"/>
-          <w:szCs w:val="22"/>
-          <w:rtl w:val="0"/>
-        </w:rPr>
-        <w:t xml:space="preserve">c</w:t>
-      </w:r>
-      <w:r>
-        <w:rPr>
-          <w:rFonts w:ascii="Arial" w:cs="Arial" w:eastAsia="Arial" w:hAnsi="Arial"/>
-          <w:strike w:val="0"/>
-          <w:color w:val="000000"/>
-          <w:sz w:val="22"/>
-          <w:szCs w:val="22"/>
-          <w:rtl w:val="0"/>
-        </w:rPr>
-        <w:t xml:space="preserve">laire</w:t>
+        <w:t xml:space="preserve">&lt;</w:t>
+      </w:r>
+      <w:r>
+        <w:rPr>
+          <w:rFonts w:ascii="Courier New" w:cs="Courier New" w:eastAsia="Courier New" w:hAnsi="Courier New"/>
+          <w:color w:val="a91111"/>
+          <w:sz w:val="18"/>
+          <w:szCs w:val="18"/>
+          <w:rtl w:val="0"/>
+        </w:rPr>
+        <w:t xml:space="preserve">/del&gt;</w:t>
+      </w:r>
+      <w:r>
+        <w:rPr>
+          <w:rFonts w:ascii="Courier New" w:cs="Courier New" w:eastAsia="Courier New" w:hAnsi="Courier New"/>
+          <w:color w:val="0000ff"/>
+          <w:sz w:val="18"/>
+          <w:szCs w:val="18"/>
+          <w:rtl w:val="0"/>
+        </w:rPr>
+        <w:t xml:space="preserve">&lt;/m&gt;</w:t>
+      </w:r>
+      <w:r>
+        <w:rPr>
+          <w:rFonts w:ascii="Courier New" w:cs="Courier New" w:eastAsia="Courier New" w:hAnsi="Courier New"/>
+          <w:color w:val="a91111"/>
+          <w:sz w:val="18"/>
+          <w:szCs w:val="18"/>
+          <w:rtl w:val="0"/>
+        </w:rPr>
+        <w:t xml:space="preserve">.</w:t>
+      </w:r>
+      <w:r>
+        <w:rPr>
+          <w:rFonts w:ascii="Arial" w:cs="Arial" w:eastAsia="Arial" w:hAnsi="Arial"/>
+          <w:color w:val="000000"/>
+          <w:sz w:val="22"/>
+          <w:szCs w:val="22"/>
+          <w:rtl w:val="0"/>
+        </w:rPr>
+        <w:t xml:space="preserve"> </w:t>
+      </w:r>
+      <w:r>
+        <w:rPr>
+          <w:rFonts w:ascii="Arial" w:cs="Arial" w:eastAsia="Arial" w:hAnsi="Arial"/>
+          <w:color w:val="000000"/>
+          <w:sz w:val="22"/>
+          <w:szCs w:val="22"/>
+          <w:rtl w:val="0"/>
+        </w:rPr>
+        <w:t xml:space="preserve">Et ainsy</w:t>
+      </w:r>
+      <w:r>
+        <w:rPr>
+          <w:rFonts w:ascii="Courier New" w:cs="Courier New" w:eastAsia="Courier New" w:hAnsi="Courier New"/>
+          <w:color w:val="a9a9a9"/>
+          <w:sz w:val="18"/>
+          <w:szCs w:val="18"/>
+          <w:rtl w:val="0"/>
+        </w:rPr>
+        <w:t xml:space="preserve">&lt;lb/&gt;</w:t>
+      </w:r>
+      <w:r>
+        <w:rPr>
+          <w:rtl w:val="0"/>
+        </w:rPr>
+      </w:r>
+    </w:p>
+    <w:p>
+      <w:pPr>
+        <w:widowControl w:val="0"/>
+        <w:pBdr>
+          <w:top w:space="0" w:sz="0" w:val="nil"/>
+          <w:left w:space="0" w:sz="0" w:val="nil"/>
+          <w:bottom w:space="0" w:sz="0" w:val="nil"/>
+          <w:right w:space="0" w:sz="0" w:val="nil"/>
+          <w:between w:space="0" w:sz="0" w:val="nil"/>
+        </w:pBdr>
+        <w:shd w:fill="auto" w:val="clear"/>
+        <w:contextualSpacing w:val="0"/>
+        <w:rPr>
+          <w:rFonts w:ascii="Arial" w:cs="Arial" w:eastAsia="Arial" w:hAnsi="Arial"/>
+          <w:color w:val="000000"/>
+          <w:sz w:val="22"/>
+          <w:szCs w:val="22"/>
+        </w:rPr>
+      </w:pPr>
+      <w:r>
+        <w:rPr>
+          <w:rFonts w:ascii="Arial" w:cs="Arial" w:eastAsia="Arial" w:hAnsi="Arial"/>
+          <w:color w:val="000000"/>
+          <w:sz w:val="22"/>
+          <w:szCs w:val="22"/>
+          <w:rtl w:val="0"/>
+        </w:rPr>
+        <w:t xml:space="preserve">gecte </w:t>
       </w:r>
       <w:r>
         <w:rPr>
@@ -2123,102 +2175,24 @@
           <w:szCs w:val="18"/>
           <w:rtl w:val="0"/>
         </w:rPr>
-        <w:t xml:space="preserve">&lt;</w:t>
-      </w:r>
-      <w:r>
-        <w:rPr>
-          <w:rFonts w:ascii="Courier New" w:cs="Courier New" w:eastAsia="Courier New" w:hAnsi="Courier New"/>
-          <w:color w:val="a91111"/>
-          <w:sz w:val="18"/>
-          <w:szCs w:val="18"/>
-          <w:rtl w:val="0"/>
-        </w:rPr>
-        <w:t xml:space="preserve">/del&gt;</w:t>
-      </w:r>
-      <w:r>
-        <w:rPr>
-          <w:rFonts w:ascii="Courier New" w:cs="Courier New" w:eastAsia="Courier New" w:hAnsi="Courier New"/>
-          <w:color w:val="0000ff"/>
-          <w:sz w:val="18"/>
-          <w:szCs w:val="18"/>
-          <w:rtl w:val="0"/>
-        </w:rPr>
-        <w:t xml:space="preserve">&lt;/m&gt;</w:t>
-      </w:r>
-      <w:r>
-        <w:rPr>
-          <w:rFonts w:ascii="Courier New" w:cs="Courier New" w:eastAsia="Courier New" w:hAnsi="Courier New"/>
-          <w:color w:val="a91111"/>
-          <w:sz w:val="18"/>
-          <w:szCs w:val="18"/>
-          <w:rtl w:val="0"/>
-        </w:rPr>
-        <w:t xml:space="preserve">.</w:t>
-      </w:r>
-      <w:r>
-        <w:rPr>
-          <w:rFonts w:ascii="Arial" w:cs="Arial" w:eastAsia="Arial" w:hAnsi="Arial"/>
-          <w:color w:val="000000"/>
-          <w:sz w:val="22"/>
-          <w:szCs w:val="22"/>
-          <w:rtl w:val="0"/>
-        </w:rPr>
-        <w:t xml:space="preserve"> </w:t>
-      </w:r>
-      <w:r>
-        <w:rPr>
-          <w:rFonts w:ascii="Arial" w:cs="Arial" w:eastAsia="Arial" w:hAnsi="Arial"/>
-          <w:color w:val="000000"/>
-          <w:sz w:val="22"/>
-          <w:szCs w:val="22"/>
-          <w:rtl w:val="0"/>
-        </w:rPr>
-        <w:t xml:space="preserve">Et ainsy</w:t>
-      </w:r>
-      <w:r>
-        <w:rPr>
-          <w:rFonts w:ascii="Courier New" w:cs="Courier New" w:eastAsia="Courier New" w:hAnsi="Courier New"/>
-          <w:color w:val="a9a9a9"/>
-          <w:sz w:val="18"/>
-          <w:szCs w:val="18"/>
-          <w:rtl w:val="0"/>
-        </w:rPr>
-        <w:t xml:space="preserve">&lt;lb/&gt;</w:t>
-      </w:r>
-      <w:r>
-        <w:rPr>
-          <w:rtl w:val="0"/>
-        </w:rPr>
-      </w:r>
-    </w:p>
-    <w:p>
-      <w:pPr>
-        <w:widowControl w:val="0"/>
-        <w:pBdr>
-          <w:top w:space="0" w:sz="0" w:val="nil"/>
-          <w:left w:space="0" w:sz="0" w:val="nil"/>
-          <w:bottom w:space="0" w:sz="0" w:val="nil"/>
-          <w:right w:space="0" w:sz="0" w:val="nil"/>
-          <w:between w:space="0" w:sz="0" w:val="nil"/>
-        </w:pBdr>
-        <w:shd w:fill="auto" w:val="clear"/>
-        <w:contextualSpacing w:val="0"/>
-        <w:rPr>
-          <w:rFonts w:ascii="Arial" w:cs="Arial" w:eastAsia="Arial" w:hAnsi="Arial"/>
-          <w:color w:val="000000"/>
-          <w:sz w:val="22"/>
-          <w:szCs w:val="22"/>
-        </w:rPr>
-      </w:pPr>
-      <w:r>
-        <w:rPr>
-          <w:rFonts w:ascii="Arial" w:cs="Arial" w:eastAsia="Arial" w:hAnsi="Arial"/>
-          <w:color w:val="000000"/>
-          <w:sz w:val="22"/>
-          <w:szCs w:val="22"/>
-          <w:rtl w:val="0"/>
-        </w:rPr>
-        <w:t xml:space="preserve">gecte </w:t>
+        <w:t xml:space="preserve">&lt;del&gt;</w:t>
+      </w:r>
+      <w:r>
+        <w:rPr>
+          <w:rFonts w:ascii="Arial" w:cs="Arial" w:eastAsia="Arial" w:hAnsi="Arial"/>
+          <w:strike w:val="0"/>
+          <w:color w:val="000000"/>
+          <w:sz w:val="22"/>
+          <w:szCs w:val="22"/>
+          <w:rtl w:val="0"/>
+        </w:rPr>
+        <w:t xml:space="preserve">l</w:t>
+      </w:r>
+      <w:r>
+        <w:rPr>
+          <w:rtl w:val="0"/>
+        </w:rPr>
+        <w:t xml:space="preserve">e</w:t>
       </w:r>
       <w:r>
         <w:rPr>
@@ -2229,7 +2203,27 @@
           <w:szCs w:val="18"/>
           <w:rtl w:val="0"/>
         </w:rPr>
-        <w:t xml:space="preserve">&lt;del&gt;</w:t>
+        <w:t xml:space="preserve">&lt;</w:t>
+      </w:r>
+      <w:r>
+        <w:rPr>
+          <w:rFonts w:ascii="Courier New" w:cs="Courier New" w:eastAsia="Courier New" w:hAnsi="Courier New"/>
+          <w:color w:val="a91111"/>
+          <w:sz w:val="18"/>
+          <w:szCs w:val="18"/>
+          <w:rtl w:val="0"/>
+        </w:rPr>
+        <w:t xml:space="preserve">/del&gt;</w:t>
+      </w:r>
+      <w:r>
+        <w:rPr>
+          <w:rFonts w:ascii="Arial" w:cs="Arial" w:eastAsia="Arial" w:hAnsi="Arial"/>
+          <w:color w:val="000000"/>
+          <w:sz w:val="22"/>
+          <w:szCs w:val="22"/>
+          <w:rtl w:val="0"/>
+        </w:rPr>
+        <w:t xml:space="preserve"> premierement le plus cler,</w:t>
       </w:r>
       <w:r>
         <w:rPr>
@@ -2240,13 +2234,7 @@
           <w:szCs w:val="22"/>
           <w:rtl w:val="0"/>
         </w:rPr>
-        <w:t xml:space="preserve">l</w:t>
-      </w:r>
-      <w:r>
-        <w:rPr>
-          <w:rtl w:val="0"/>
-        </w:rPr>
-        <w:t xml:space="preserve">e</w:t>
+        <w:t xml:space="preserve"> </w:t>
       </w:r>
       <w:r>
         <w:rPr>
@@ -2257,27 +2245,7 @@
           <w:szCs w:val="18"/>
           <w:rtl w:val="0"/>
         </w:rPr>
-        <w:t xml:space="preserve">&lt;</w:t>
-      </w:r>
-      <w:r>
-        <w:rPr>
-          <w:rFonts w:ascii="Courier New" w:cs="Courier New" w:eastAsia="Courier New" w:hAnsi="Courier New"/>
-          <w:color w:val="a91111"/>
-          <w:sz w:val="18"/>
-          <w:szCs w:val="18"/>
-          <w:rtl w:val="0"/>
-        </w:rPr>
-        <w:t xml:space="preserve">/del&gt;</w:t>
-      </w:r>
-      <w:r>
-        <w:rPr>
-          <w:rFonts w:ascii="Arial" w:cs="Arial" w:eastAsia="Arial" w:hAnsi="Arial"/>
-          <w:color w:val="000000"/>
-          <w:sz w:val="22"/>
-          <w:szCs w:val="22"/>
-          <w:rtl w:val="0"/>
-        </w:rPr>
-        <w:t xml:space="preserve"> premierement le plus cler,</w:t>
+        <w:t xml:space="preserve">&lt;del&gt;</w:t>
       </w:r>
       <w:r>
         <w:rPr>
@@ -2288,7 +2256,18 @@
           <w:szCs w:val="22"/>
           <w:rtl w:val="0"/>
         </w:rPr>
-        <w:t xml:space="preserve"> </w:t>
+        <w:t xml:space="preserve">q</w:t>
+      </w:r>
+      <w:r>
+        <w:rPr>
+          <w:rFonts w:ascii="Arial" w:cs="Arial" w:eastAsia="Arial" w:hAnsi="Arial"/>
+          <w:strike w:val="0"/>
+          <w:color w:val="000000"/>
+          <w:sz w:val="22"/>
+          <w:szCs w:val="22"/>
+          <w:rtl w:val="0"/>
+        </w:rPr>
+        <w:t xml:space="preserve">ui es</w:t>
       </w:r>
       <w:r>
         <w:rPr>
@@ -2299,29 +2278,148 @@
           <w:szCs w:val="18"/>
           <w:rtl w:val="0"/>
         </w:rPr>
-        <w:t xml:space="preserve">&lt;del&gt;</w:t>
-      </w:r>
-      <w:r>
-        <w:rPr>
-          <w:rFonts w:ascii="Arial" w:cs="Arial" w:eastAsia="Arial" w:hAnsi="Arial"/>
-          <w:strike w:val="0"/>
-          <w:color w:val="000000"/>
-          <w:sz w:val="22"/>
-          <w:szCs w:val="22"/>
-          <w:rtl w:val="0"/>
-        </w:rPr>
-        <w:t xml:space="preserve">q</w:t>
-      </w:r>
-      <w:r>
-        <w:rPr>
-          <w:rFonts w:ascii="Arial" w:cs="Arial" w:eastAsia="Arial" w:hAnsi="Arial"/>
-          <w:strike w:val="0"/>
-          <w:color w:val="000000"/>
-          <w:sz w:val="22"/>
-          <w:szCs w:val="22"/>
-          <w:rtl w:val="0"/>
-        </w:rPr>
-        <w:t xml:space="preserve">ui es</w:t>
+        <w:t xml:space="preserve">&lt;</w:t>
+      </w:r>
+      <w:r>
+        <w:rPr>
+          <w:rFonts w:ascii="Courier New" w:cs="Courier New" w:eastAsia="Courier New" w:hAnsi="Courier New"/>
+          <w:color w:val="a91111"/>
+          <w:sz w:val="18"/>
+          <w:szCs w:val="18"/>
+          <w:rtl w:val="0"/>
+        </w:rPr>
+        <w:t xml:space="preserve">/del&gt;</w:t>
+      </w:r>
+      <w:r>
+        <w:rPr>
+          <w:rFonts w:ascii="Arial" w:cs="Arial" w:eastAsia="Arial" w:hAnsi="Arial"/>
+          <w:color w:val="000000"/>
+          <w:sz w:val="22"/>
+          <w:szCs w:val="22"/>
+          <w:rtl w:val="0"/>
+        </w:rPr>
+        <w:t xml:space="preserve"> co</w:t>
+      </w:r>
+      <w:r>
+        <w:rPr>
+          <w:rFonts w:ascii="Courier New" w:cs="Courier New" w:eastAsia="Courier New" w:hAnsi="Courier New"/>
+          <w:color w:val="a9a9a9"/>
+          <w:sz w:val="14"/>
+          <w:szCs w:val="14"/>
+          <w:rtl w:val="0"/>
+        </w:rPr>
+        <w:t xml:space="preserve">&lt;exp&gt;</w:t>
+      </w:r>
+      <w:r>
+        <w:rPr>
+          <w:rFonts w:ascii="Arial" w:cs="Arial" w:eastAsia="Arial" w:hAnsi="Arial"/>
+          <w:color w:val="000000"/>
+          <w:sz w:val="22"/>
+          <w:szCs w:val="22"/>
+          <w:rtl w:val="0"/>
+        </w:rPr>
+        <w:t xml:space="preserve">mm</w:t>
+      </w:r>
+      <w:r>
+        <w:rPr>
+          <w:rFonts w:ascii="Courier New" w:cs="Courier New" w:eastAsia="Courier New" w:hAnsi="Courier New"/>
+          <w:color w:val="a9a9a9"/>
+          <w:sz w:val="14"/>
+          <w:szCs w:val="14"/>
+          <w:rtl w:val="0"/>
+        </w:rPr>
+        <w:t xml:space="preserve">&lt;/exp&gt;</w:t>
+      </w:r>
+      <w:r>
+        <w:rPr>
+          <w:rFonts w:ascii="Arial" w:cs="Arial" w:eastAsia="Arial" w:hAnsi="Arial"/>
+          <w:color w:val="000000"/>
+          <w:sz w:val="22"/>
+          <w:szCs w:val="22"/>
+          <w:rtl w:val="0"/>
+        </w:rPr>
+        <w:t xml:space="preserve">e est tous</w:t>
+      </w:r>
+      <w:r>
+        <w:rPr>
+          <w:rtl w:val="0"/>
+        </w:rPr>
+        <w:t xml:space="preserve">j</w:t>
+      </w:r>
+      <w:r>
+        <w:rPr>
+          <w:rFonts w:ascii="Arial" w:cs="Arial" w:eastAsia="Arial" w:hAnsi="Arial"/>
+          <w:color w:val="000000"/>
+          <w:sz w:val="22"/>
+          <w:szCs w:val="22"/>
+          <w:rtl w:val="0"/>
+        </w:rPr>
+        <w:t xml:space="preserve">ours</w:t>
+      </w:r>
+      <w:r>
+        <w:rPr>
+          <w:rFonts w:ascii="Courier New" w:cs="Courier New" w:eastAsia="Courier New" w:hAnsi="Courier New"/>
+          <w:color w:val="a9a9a9"/>
+          <w:sz w:val="18"/>
+          <w:szCs w:val="18"/>
+          <w:rtl w:val="0"/>
+        </w:rPr>
+        <w:t xml:space="preserve">&lt;lb/&gt;</w:t>
+      </w:r>
+      <w:r>
+        <w:rPr>
+          <w:rtl w:val="0"/>
+        </w:rPr>
+      </w:r>
+    </w:p>
+    <w:p>
+      <w:pPr>
+        <w:widowControl w:val="0"/>
+        <w:pBdr>
+          <w:top w:space="0" w:sz="0" w:val="nil"/>
+          <w:left w:space="0" w:sz="0" w:val="nil"/>
+          <w:bottom w:space="0" w:sz="0" w:val="nil"/>
+          <w:right w:space="0" w:sz="0" w:val="nil"/>
+          <w:between w:space="0" w:sz="0" w:val="nil"/>
+        </w:pBdr>
+        <w:shd w:fill="auto" w:val="clear"/>
+        <w:contextualSpacing w:val="0"/>
+        <w:rPr>
+          <w:rFonts w:ascii="Arial" w:cs="Arial" w:eastAsia="Arial" w:hAnsi="Arial"/>
+          <w:color w:val="000000"/>
+          <w:sz w:val="22"/>
+          <w:szCs w:val="22"/>
+        </w:rPr>
+      </w:pPr>
+      <w:r>
+        <w:rPr>
+          <w:rFonts w:ascii="Arial" w:cs="Arial" w:eastAsia="Arial" w:hAnsi="Arial"/>
+          <w:color w:val="000000"/>
+          <w:sz w:val="22"/>
+          <w:szCs w:val="22"/>
+          <w:rtl w:val="0"/>
+        </w:rPr>
+        <w:t xml:space="preserve">la superficie, à secousse &amp;</w:t>
+      </w:r>
+      <w:r>
+        <w:rPr>
+          <w:rFonts w:ascii="Courier New" w:cs="Courier New" w:eastAsia="Courier New" w:hAnsi="Courier New"/>
+          <w:color w:val="a9a9a9"/>
+          <w:sz w:val="18"/>
+          <w:szCs w:val="18"/>
+          <w:rtl w:val="0"/>
+        </w:rPr>
+        <w:t xml:space="preserve">amp;</w:t>
+      </w:r>
+      <w:r>
+        <w:rPr>
+          <w:rFonts w:ascii="Arial" w:cs="Arial" w:eastAsia="Arial" w:hAnsi="Arial"/>
+          <w:color w:val="000000"/>
+          <w:sz w:val="22"/>
+          <w:szCs w:val="22"/>
+          <w:rtl w:val="0"/>
+        </w:rPr>
+        <w:t xml:space="preserve"> </w:t>
       </w:r>
       <w:r>
         <w:rPr>
@@ -2332,148 +2430,24 @@
           <w:szCs w:val="18"/>
           <w:rtl w:val="0"/>
         </w:rPr>
-        <w:t xml:space="preserve">&lt;</w:t>
-      </w:r>
-      <w:r>
-        <w:rPr>
-          <w:rFonts w:ascii="Courier New" w:cs="Courier New" w:eastAsia="Courier New" w:hAnsi="Courier New"/>
-          <w:color w:val="a91111"/>
-          <w:sz w:val="18"/>
-          <w:szCs w:val="18"/>
-          <w:rtl w:val="0"/>
-        </w:rPr>
-        <w:t xml:space="preserve">/del&gt;</w:t>
-      </w:r>
-      <w:r>
-        <w:rPr>
-          <w:rFonts w:ascii="Arial" w:cs="Arial" w:eastAsia="Arial" w:hAnsi="Arial"/>
-          <w:color w:val="000000"/>
-          <w:sz w:val="22"/>
-          <w:szCs w:val="22"/>
-          <w:rtl w:val="0"/>
-        </w:rPr>
-        <w:t xml:space="preserve"> co</w:t>
-      </w:r>
-      <w:r>
-        <w:rPr>
-          <w:rFonts w:ascii="Courier New" w:cs="Courier New" w:eastAsia="Courier New" w:hAnsi="Courier New"/>
-          <w:color w:val="a9a9a9"/>
-          <w:sz w:val="14"/>
-          <w:szCs w:val="14"/>
-          <w:rtl w:val="0"/>
-        </w:rPr>
-        <w:t xml:space="preserve">&lt;exp&gt;</w:t>
-      </w:r>
-      <w:r>
-        <w:rPr>
-          <w:rFonts w:ascii="Arial" w:cs="Arial" w:eastAsia="Arial" w:hAnsi="Arial"/>
-          <w:color w:val="000000"/>
-          <w:sz w:val="22"/>
-          <w:szCs w:val="22"/>
-          <w:rtl w:val="0"/>
-        </w:rPr>
-        <w:t xml:space="preserve">mm</w:t>
-      </w:r>
-      <w:r>
-        <w:rPr>
-          <w:rFonts w:ascii="Courier New" w:cs="Courier New" w:eastAsia="Courier New" w:hAnsi="Courier New"/>
-          <w:color w:val="a9a9a9"/>
-          <w:sz w:val="14"/>
-          <w:szCs w:val="14"/>
-          <w:rtl w:val="0"/>
-        </w:rPr>
-        <w:t xml:space="preserve">&lt;/exp&gt;</w:t>
-      </w:r>
-      <w:r>
-        <w:rPr>
-          <w:rFonts w:ascii="Arial" w:cs="Arial" w:eastAsia="Arial" w:hAnsi="Arial"/>
-          <w:color w:val="000000"/>
-          <w:sz w:val="22"/>
-          <w:szCs w:val="22"/>
-          <w:rtl w:val="0"/>
-        </w:rPr>
-        <w:t xml:space="preserve">e est tous</w:t>
-      </w:r>
-      <w:r>
-        <w:rPr>
-          <w:rtl w:val="0"/>
-        </w:rPr>
-        <w:t xml:space="preserve">j</w:t>
-      </w:r>
-      <w:r>
-        <w:rPr>
-          <w:rFonts w:ascii="Arial" w:cs="Arial" w:eastAsia="Arial" w:hAnsi="Arial"/>
-          <w:color w:val="000000"/>
-          <w:sz w:val="22"/>
-          <w:szCs w:val="22"/>
-          <w:rtl w:val="0"/>
-        </w:rPr>
-        <w:t xml:space="preserve">ours</w:t>
-      </w:r>
-      <w:r>
-        <w:rPr>
-          <w:rFonts w:ascii="Courier New" w:cs="Courier New" w:eastAsia="Courier New" w:hAnsi="Courier New"/>
-          <w:color w:val="a9a9a9"/>
-          <w:sz w:val="18"/>
-          <w:szCs w:val="18"/>
-          <w:rtl w:val="0"/>
-        </w:rPr>
-        <w:t xml:space="preserve">&lt;lb/&gt;</w:t>
-      </w:r>
-      <w:r>
-        <w:rPr>
-          <w:rtl w:val="0"/>
-        </w:rPr>
-      </w:r>
-    </w:p>
-    <w:p>
-      <w:pPr>
-        <w:widowControl w:val="0"/>
-        <w:pBdr>
-          <w:top w:space="0" w:sz="0" w:val="nil"/>
-          <w:left w:space="0" w:sz="0" w:val="nil"/>
-          <w:bottom w:space="0" w:sz="0" w:val="nil"/>
-          <w:right w:space="0" w:sz="0" w:val="nil"/>
-          <w:between w:space="0" w:sz="0" w:val="nil"/>
-        </w:pBdr>
-        <w:shd w:fill="auto" w:val="clear"/>
-        <w:contextualSpacing w:val="0"/>
-        <w:rPr>
-          <w:rFonts w:ascii="Arial" w:cs="Arial" w:eastAsia="Arial" w:hAnsi="Arial"/>
-          <w:color w:val="000000"/>
-          <w:sz w:val="22"/>
-          <w:szCs w:val="22"/>
-        </w:rPr>
-      </w:pPr>
-      <w:r>
-        <w:rPr>
-          <w:rFonts w:ascii="Arial" w:cs="Arial" w:eastAsia="Arial" w:hAnsi="Arial"/>
-          <w:color w:val="000000"/>
-          <w:sz w:val="22"/>
-          <w:szCs w:val="22"/>
-          <w:rtl w:val="0"/>
-        </w:rPr>
-        <w:t xml:space="preserve">la superficie, à secousse &amp;</w:t>
-      </w:r>
-      <w:r>
-        <w:rPr>
-          <w:rFonts w:ascii="Courier New" w:cs="Courier New" w:eastAsia="Courier New" w:hAnsi="Courier New"/>
-          <w:color w:val="a9a9a9"/>
-          <w:sz w:val="18"/>
-          <w:szCs w:val="18"/>
-          <w:rtl w:val="0"/>
-        </w:rPr>
-        <w:t xml:space="preserve">amp;</w:t>
-      </w:r>
-      <w:r>
-        <w:rPr>
-          <w:rFonts w:ascii="Arial" w:cs="Arial" w:eastAsia="Arial" w:hAnsi="Arial"/>
-          <w:color w:val="000000"/>
-          <w:sz w:val="22"/>
-          <w:szCs w:val="22"/>
-          <w:rtl w:val="0"/>
-        </w:rPr>
-        <w:t xml:space="preserve"> </w:t>
+        <w:t xml:space="preserve">&lt;del&gt;</w:t>
+      </w:r>
+      <w:r>
+        <w:rPr>
+          <w:rFonts w:ascii="Arial" w:cs="Arial" w:eastAsia="Arial" w:hAnsi="Arial"/>
+          <w:strike w:val="0"/>
+          <w:color w:val="000000"/>
+          <w:sz w:val="22"/>
+          <w:szCs w:val="22"/>
+          <w:rtl w:val="0"/>
+        </w:rPr>
+        <w:t xml:space="preserve">d</w:t>
+      </w:r>
+      <w:r>
+        <w:rPr>
+          <w:rtl w:val="0"/>
+        </w:rPr>
+        <w:t xml:space="preserve">a</w:t>
       </w:r>
       <w:r>
         <w:rPr>
@@ -2484,44 +2458,16 @@
           <w:szCs w:val="18"/>
           <w:rtl w:val="0"/>
         </w:rPr>
-        <w:t xml:space="preserve">&lt;del&gt;</w:t>
-      </w:r>
-      <w:r>
-        <w:rPr>
-          <w:rFonts w:ascii="Arial" w:cs="Arial" w:eastAsia="Arial" w:hAnsi="Arial"/>
-          <w:strike w:val="0"/>
-          <w:color w:val="000000"/>
-          <w:sz w:val="22"/>
-          <w:szCs w:val="22"/>
-          <w:rtl w:val="0"/>
-        </w:rPr>
-        <w:t xml:space="preserve">d</w:t>
-      </w:r>
-      <w:r>
-        <w:rPr>
-          <w:rtl w:val="0"/>
-        </w:rPr>
-        <w:t xml:space="preserve">a</w:t>
-      </w:r>
-      <w:r>
-        <w:rPr>
-          <w:rFonts w:ascii="Courier New" w:cs="Courier New" w:eastAsia="Courier New" w:hAnsi="Courier New"/>
-          <w:strike w:val="0"/>
+        <w:t xml:space="preserve">&lt;</w:t>
+      </w:r>
+      <w:r>
+        <w:rPr>
+          <w:rFonts w:ascii="Courier New" w:cs="Courier New" w:eastAsia="Courier New" w:hAnsi="Courier New"/>
           <w:color w:val="a91111"/>
           <w:sz w:val="18"/>
           <w:szCs w:val="18"/>
           <w:rtl w:val="0"/>
         </w:rPr>
-        <w:t xml:space="preserve">&lt;</w:t>
-      </w:r>
-      <w:r>
-        <w:rPr>
-          <w:rFonts w:ascii="Courier New" w:cs="Courier New" w:eastAsia="Courier New" w:hAnsi="Courier New"/>
-          <w:color w:val="a91111"/>
-          <w:sz w:val="18"/>
-          <w:szCs w:val="18"/>
-          <w:rtl w:val="0"/>
-        </w:rPr>
         <w:t xml:space="preserve">/del&gt;</w:t>
       </w:r>
       <w:r>
@@ -3104,7 +3050,7 @@
         </w:rPr>
         <w:t xml:space="preserve">&lt;link&gt;</w:t>
       </w:r>
-      <w:hyperlink r:id="rId7">
+      <w:hyperlink r:id="rId6">
         <w:r>
           <w:rPr>
             <w:color w:val="1155cc"/>
@@ -3778,23 +3724,33 @@
           <w:szCs w:val="22"/>
           <w:rtl w:val="0"/>
         </w:rPr>
-        <w:t xml:space="preserve">prise, ce qui sera dans un quart d</w:t>
+        <w:t xml:space="preserve">prise, ce qui sera dans un </w:t>
+      </w:r>
+      <w:r>
+        <w:rPr>
+          <w:rFonts w:ascii="Courier New" w:cs="Courier New" w:eastAsia="Courier New" w:hAnsi="Courier New"/>
+          <w:color w:val="0000ff"/>
+          <w:sz w:val="18"/>
+          <w:szCs w:val="18"/>
+          <w:rtl w:val="0"/>
+        </w:rPr>
+        <w:t xml:space="preserve">&lt;ms&gt;&lt;tmp&gt;</w:t>
+      </w:r>
+      <w:r>
+        <w:rPr>
+          <w:rFonts w:ascii="Arial" w:cs="Arial" w:eastAsia="Arial" w:hAnsi="Arial"/>
+          <w:color w:val="000000"/>
+          <w:sz w:val="22"/>
+          <w:szCs w:val="22"/>
+          <w:rtl w:val="0"/>
+        </w:rPr>
+        <w:t xml:space="preserve">quart d</w:t>
       </w:r>
       <w:r>
         <w:rPr>
           <w:rtl w:val="0"/>
         </w:rPr>
         <w:t xml:space="preserve">’</w:t>
-      </w:r>
-      <w:r>
-        <w:rPr>
-          <w:rFonts w:ascii="Courier New" w:cs="Courier New" w:eastAsia="Courier New" w:hAnsi="Courier New"/>
-          <w:color w:val="0000ff"/>
-          <w:sz w:val="18"/>
-          <w:szCs w:val="18"/>
-          <w:rtl w:val="0"/>
-        </w:rPr>
-        <w:t xml:space="preserve">&lt;ms&gt;&lt;tmp&gt;</w:t>
       </w:r>
       <w:r>
         <w:rPr>
@@ -4854,7 +4810,6 @@
           <w:szCs w:val="22"/>
         </w:rPr>
       </w:pPr>
-      <w:commentRangeStart w:id="0"/>
       <w:r>
         <w:rPr>
           <w:rFonts w:ascii="Arial" w:cs="Arial" w:eastAsia="Arial" w:hAnsi="Arial"/>
@@ -4865,10 +4820,6 @@
         </w:rPr>
         <w:t xml:space="preserve">&amp;</w:t>
       </w:r>
-      <w:commentRangeEnd w:id="0"/>
-      <w:r>
-        <w:commentReference w:id="0"/>
-      </w:r>
       <w:r>
         <w:rPr>
           <w:rFonts w:ascii="Courier New" w:cs="Courier New" w:eastAsia="Courier New" w:hAnsi="Courier New"/>
@@ -5010,7 +4961,7 @@
         </w:rPr>
         <w:t xml:space="preserve">&lt;link&gt;</w:t>
       </w:r>
-      <w:hyperlink r:id="rId8">
+      <w:hyperlink r:id="rId7">
         <w:r>
           <w:rPr>
             <w:color w:val="1155cc"/>
@@ -5796,7 +5747,7 @@
           <w:szCs w:val="18"/>
           <w:rtl w:val="0"/>
         </w:rPr>
-        <w:t xml:space="preserve">&lt;/m&gt;,&lt;/ms&gt;</w:t>
+        <w:t xml:space="preserve">&lt;/m&gt;&lt;/ms&gt;,</w:t>
       </w:r>
       <w:r>
         <w:rPr>
@@ -6041,7 +5992,33 @@
         <w:rPr>
           <w:rtl w:val="0"/>
         </w:rPr>
-        <w:t xml:space="preserve">Et l’eau</w:t>
+        <w:t xml:space="preserve">Et l’</w:t>
+      </w:r>
+      <w:r>
+        <w:rPr>
+          <w:rFonts w:ascii="Courier New" w:cs="Courier New" w:eastAsia="Courier New" w:hAnsi="Courier New"/>
+          <w:color w:val="0000ff"/>
+          <w:sz w:val="18"/>
+          <w:szCs w:val="18"/>
+          <w:rtl w:val="0"/>
+        </w:rPr>
+        <w:t xml:space="preserve">&lt;m&gt;</w:t>
+      </w:r>
+      <w:r>
+        <w:rPr>
+          <w:rtl w:val="0"/>
+        </w:rPr>
+        <w:t xml:space="preserve">eau</w:t>
+      </w:r>
+      <w:r>
+        <w:rPr>
+          <w:rFonts w:ascii="Courier New" w:cs="Courier New" w:eastAsia="Courier New" w:hAnsi="Courier New"/>
+          <w:color w:val="0000ff"/>
+          <w:sz w:val="18"/>
+          <w:szCs w:val="18"/>
+          <w:rtl w:val="0"/>
+        </w:rPr>
+        <w:t xml:space="preserve">&lt;/m&gt;</w:t>
       </w:r>
       <w:r>
         <w:rPr>
@@ -7257,7 +7234,6 @@
         </w:rPr>
         <w:t xml:space="preserve">se retire </w:t>
       </w:r>
-      <w:commentRangeStart w:id="1"/>
       <w:r>
         <w:rPr>
           <w:rFonts w:ascii="Arial" w:cs="Arial" w:eastAsia="Arial" w:hAnsi="Arial"/>
@@ -7267,10 +7243,6 @@
           <w:rtl w:val="0"/>
         </w:rPr>
         <w:t xml:space="preserve">&amp;</w:t>
-      </w:r>
-      <w:commentRangeEnd w:id="1"/>
-      <w:r>
-        <w:commentReference w:id="1"/>
       </w:r>
       <w:r>
         <w:rPr>
@@ -8128,7 +8100,7 @@
         </w:rPr>
         <w:t xml:space="preserve">&lt;link&gt;</w:t>
       </w:r>
-      <w:hyperlink r:id="rId9">
+      <w:hyperlink r:id="rId8">
         <w:r>
           <w:rPr>
             <w:color w:val="1155cc"/>
@@ -9519,10 +9491,19 @@
       </w:pPr>
       <w:r>
         <w:rPr>
+          <w:rFonts w:ascii="Courier New" w:cs="Courier New" w:eastAsia="Courier New" w:hAnsi="Courier New"/>
+          <w:color w:val="7f6000"/>
+          <w:sz w:val="18"/>
+          <w:szCs w:val="18"/>
           <w:rtl w:val="0"/>
         </w:rPr>
         <w:t xml:space="preserve">&lt;div&gt;</w:t>
       </w:r>
+      <w:r>
+        <w:rPr>
+          <w:rtl w:val="0"/>
+        </w:rPr>
+      </w:r>
     </w:p>
     <w:p>
       <w:pPr>
@@ -9532,9 +9513,34 @@
       </w:pPr>
       <w:r>
         <w:rPr>
-          <w:rtl w:val="0"/>
-        </w:rPr>
-        <w:t xml:space="preserve">&lt;id&gt;113r_2&lt;/id&gt;</w:t>
+          <w:rFonts w:ascii="Courier New" w:cs="Courier New" w:eastAsia="Courier New" w:hAnsi="Courier New"/>
+          <w:color w:val="7f6000"/>
+          <w:sz w:val="18"/>
+          <w:szCs w:val="18"/>
+          <w:rtl w:val="0"/>
+        </w:rPr>
+        <w:t xml:space="preserve">&lt;id&gt;</w:t>
+      </w:r>
+      <w:r>
+        <w:rPr>
+          <w:rtl w:val="0"/>
+        </w:rPr>
+        <w:t xml:space="preserve">113v_1</w:t>
+      </w:r>
+      <w:r>
+        <w:rPr>
+          <w:rFonts w:ascii="Courier New" w:cs="Courier New" w:eastAsia="Courier New" w:hAnsi="Courier New"/>
+          <w:color w:val="7f6000"/>
+          <w:sz w:val="18"/>
+          <w:szCs w:val="18"/>
+          <w:rtl w:val="0"/>
+        </w:rPr>
+        <w:t xml:space="preserve">&lt;/id&gt;</w:t>
+      </w:r>
+      <w:r>
+        <w:rPr>
+          <w:rtl w:val="0"/>
+        </w:rPr>
       </w:r>
     </w:p>
     <w:p>
@@ -9620,17 +9626,12 @@
       <w:r>
         <w:rPr>
           <w:rFonts w:ascii="Courier New" w:cs="Courier New" w:eastAsia="Courier New" w:hAnsi="Courier New"/>
-          <w:color w:val="a91111"/>
+          <w:color w:val="7f6000"/>
           <w:sz w:val="18"/>
           <w:szCs w:val="18"/>
           <w:rtl w:val="0"/>
         </w:rPr>
         <w:t xml:space="preserve">&lt;/div&gt;</w:t>
-      </w:r>
-      <w:r>
-        <w:rPr>
-          <w:rtl w:val="0"/>
-        </w:rPr>
       </w:r>
     </w:p>
     <w:p>
@@ -9808,113 +9809,6 @@
     </w:sectPr>
   </w:body>
 </w:document>
-</file>
-
-<file path=word/comments.xml><?xml version="1.0" encoding="utf-8"?>
-<w:comments xmlns:mc="http://schemas.openxmlformats.org/markup-compatibility/2006" xmlns:o="urn:schemas-microsoft-com:office:office" xmlns:r="http://schemas.openxmlformats.org/officeDocument/2006/relationships" xmlns:m="http://schemas.openxmlformats.org/officeDocument/2006/math" xmlns:v="urn:schemas-microsoft-com:vml" xmlns:wp="http://schemas.openxmlformats.org/drawingml/2006/wordprocessingDrawing" xmlns:w10="urn:schemas-microsoft-com:office:word" xmlns:w="http://schemas.openxmlformats.org/wordprocessingml/2006/main" xmlns:wne="http://schemas.microsoft.com/office/word/2006/wordml" xmlns:sl="http://schemas.openxmlformats.org/schemaLibrary/2006/main" xmlns:a="http://schemas.openxmlformats.org/drawingml/2006/main" xmlns:pic="http://schemas.openxmlformats.org/drawingml/2006/picture" xmlns:c="http://schemas.openxmlformats.org/drawingml/2006/chart" xmlns:lc="http://schemas.openxmlformats.org/drawingml/2006/lockedCanvas" xmlns:dgm="http://schemas.openxmlformats.org/drawingml/2006/diagram" xmlns:wps="http://schemas.microsoft.com/office/word/2010/wordprocessingShape" xmlns:wpg="http://schemas.microsoft.com/office/word/2010/wordprocessingGroup" xmlns:w14="http://schemas.microsoft.com/office/word/2010/wordml" xmlns:w15="http://schemas.microsoft.com/office/word/2012/wordml">
-  <w:comment w:author="Celine Camps" w:id="0" w:date="2017-06-30T09:50:55Z">
-    <w:p>
-      <w:pPr>
-        <w:keepNext w:val="0"/>
-        <w:keepLines w:val="0"/>
-        <w:widowControl w:val="0"/>
-        <w:pBdr>
-          <w:top w:space="0" w:sz="0" w:val="nil"/>
-          <w:left w:space="0" w:sz="0" w:val="nil"/>
-          <w:bottom w:space="0" w:sz="0" w:val="nil"/>
-          <w:right w:space="0" w:sz="0" w:val="nil"/>
-          <w:between w:space="0" w:sz="0" w:val="nil"/>
-        </w:pBdr>
-        <w:shd w:fill="auto" w:val="clear"/>
-        <w:spacing w:after="0" w:before="0" w:line="240" w:lineRule="auto"/>
-        <w:ind w:left="0" w:right="0" w:firstLine="0"/>
-        <w:contextualSpacing w:val="0"/>
-        <w:jc w:val="left"/>
-        <w:rPr>
-          <w:rFonts w:ascii="Arial" w:cs="Arial" w:eastAsia="Arial" w:hAnsi="Arial"/>
-          <w:b w:val="0"/>
-          <w:i w:val="0"/>
-          <w:smallCaps w:val="0"/>
-          <w:strike w:val="0"/>
-          <w:color w:val="000000"/>
-          <w:sz w:val="22"/>
-          <w:szCs w:val="22"/>
-          <w:u w:val="none"/>
-          <w:shd w:fill="auto" w:val="clear"/>
-          <w:vertAlign w:val="baseline"/>
-        </w:rPr>
-      </w:pPr>
-      <w:r>
-        <w:rPr>
-          <w:rFonts w:ascii="Arial" w:cs="Arial" w:eastAsia="Arial" w:hAnsi="Arial"/>
-          <w:b w:val="0"/>
-          <w:i w:val="0"/>
-          <w:smallCaps w:val="0"/>
-          <w:strike w:val="0"/>
-          <w:color w:val="000000"/>
-          <w:sz w:val="22"/>
-          <w:szCs w:val="22"/>
-          <w:u w:val="none"/>
-          <w:shd w:fill="auto" w:val="clear"/>
-          <w:vertAlign w:val="baseline"/>
-          <w:rtl w:val="0"/>
-        </w:rPr>
-        <w:t xml:space="preserve">Ampersand not in TL due to translation</w:t>
-      </w:r>
-    </w:p>
-  </w:comment>
-  <w:comment w:author="Celine Camps" w:id="1" w:date="2017-06-30T09:52:45Z">
-    <w:p>
-      <w:pPr>
-        <w:keepNext w:val="0"/>
-        <w:keepLines w:val="0"/>
-        <w:widowControl w:val="0"/>
-        <w:pBdr>
-          <w:top w:space="0" w:sz="0" w:val="nil"/>
-          <w:left w:space="0" w:sz="0" w:val="nil"/>
-          <w:bottom w:space="0" w:sz="0" w:val="nil"/>
-          <w:right w:space="0" w:sz="0" w:val="nil"/>
-          <w:between w:space="0" w:sz="0" w:val="nil"/>
-        </w:pBdr>
-        <w:shd w:fill="auto" w:val="clear"/>
-        <w:spacing w:after="0" w:before="0" w:line="240" w:lineRule="auto"/>
-        <w:ind w:left="0" w:right="0" w:firstLine="0"/>
-        <w:contextualSpacing w:val="0"/>
-        <w:jc w:val="left"/>
-        <w:rPr>
-          <w:rFonts w:ascii="Arial" w:cs="Arial" w:eastAsia="Arial" w:hAnsi="Arial"/>
-          <w:b w:val="0"/>
-          <w:i w:val="0"/>
-          <w:smallCaps w:val="0"/>
-          <w:strike w:val="0"/>
-          <w:color w:val="000000"/>
-          <w:sz w:val="22"/>
-          <w:szCs w:val="22"/>
-          <w:u w:val="none"/>
-          <w:shd w:fill="auto" w:val="clear"/>
-          <w:vertAlign w:val="baseline"/>
-        </w:rPr>
-      </w:pPr>
-      <w:r>
-        <w:rPr>
-          <w:rFonts w:ascii="Arial" w:cs="Arial" w:eastAsia="Arial" w:hAnsi="Arial"/>
-          <w:b w:val="0"/>
-          <w:i w:val="0"/>
-          <w:smallCaps w:val="0"/>
-          <w:strike w:val="0"/>
-          <w:color w:val="000000"/>
-          <w:sz w:val="22"/>
-          <w:szCs w:val="22"/>
-          <w:u w:val="none"/>
-          <w:shd w:fill="auto" w:val="clear"/>
-          <w:vertAlign w:val="baseline"/>
-          <w:rtl w:val="0"/>
-        </w:rPr>
-        <w:t xml:space="preserve">Ampersand not in TL due to translation</w:t>
-      </w:r>
-    </w:p>
-  </w:comment>
-</w:comments>
 </file>
 
 <file path=word/numbering.xml><?xml version="1.0" encoding="utf-8"?>

--- a/TEMP/input/p113v_GC_FP_+MHS_+/tcn_p113v.docx
+++ b/TEMP/input/p113v_GC_FP_+MHS_+/tcn_p113v.docx
@@ -9821,36 +9821,14 @@
     <w:rPrDefault>
       <w:rPr>
         <w:rFonts w:ascii="Arial" w:cs="Arial" w:eastAsia="Arial" w:hAnsi="Arial"/>
-        <w:b w:val="0"/>
-        <w:i w:val="0"/>
-        <w:smallCaps w:val="0"/>
-        <w:strike w:val="0"/>
-        <w:color w:val="000000"/>
         <w:sz w:val="22"/>
         <w:szCs w:val="22"/>
-        <w:u w:val="none"/>
-        <w:shd w:fill="auto" w:val="clear"/>
-        <w:vertAlign w:val="baseline"/>
         <w:lang w:val="en"/>
       </w:rPr>
     </w:rPrDefault>
     <w:pPrDefault>
       <w:pPr>
-        <w:keepNext w:val="0"/>
-        <w:keepLines w:val="0"/>
-        <w:widowControl w:val="1"/>
-        <w:pBdr>
-          <w:top w:space="0" w:sz="0" w:val="nil"/>
-          <w:left w:space="0" w:sz="0" w:val="nil"/>
-          <w:bottom w:space="0" w:sz="0" w:val="nil"/>
-          <w:right w:space="0" w:sz="0" w:val="nil"/>
-          <w:between w:space="0" w:sz="0" w:val="nil"/>
-        </w:pBdr>
-        <w:shd w:fill="auto" w:val="clear"/>
-        <w:spacing w:after="0" w:before="0" w:line="276" w:lineRule="auto"/>
-        <w:ind w:left="0" w:right="0" w:firstLine="0"/>
-        <w:contextualSpacing w:val="0"/>
-        <w:jc w:val="left"/>
+        <w:spacing w:line="276" w:lineRule="auto"/>
       </w:pPr>
     </w:pPrDefault>
   </w:docDefaults>

--- a/TEMP/input/p113v_GC_FP_+MHS_+/tcn_p113v.docx
+++ b/TEMP/input/p113v_GC_FP_+MHS_+/tcn_p113v.docx
@@ -244,27 +244,7 @@
           <w:szCs w:val="18"/>
           <w:rtl w:val="0"/>
         </w:rPr>
-        <w:t xml:space="preserve">&lt;id&gt;</w:t>
-      </w:r>
-      <w:r>
-        <w:rPr>
-          <w:rFonts w:ascii="Arial" w:cs="Arial" w:eastAsia="Arial" w:hAnsi="Arial"/>
-          <w:color w:val="000000"/>
-          <w:sz w:val="22"/>
-          <w:szCs w:val="22"/>
-          <w:rtl w:val="0"/>
-        </w:rPr>
-        <w:t xml:space="preserve">113r_1</w:t>
-      </w:r>
-      <w:r>
-        <w:rPr>
-          <w:rFonts w:ascii="Courier New" w:cs="Courier New" w:eastAsia="Courier New" w:hAnsi="Courier New"/>
-          <w:color w:val="7f6000"/>
-          <w:sz w:val="18"/>
-          <w:szCs w:val="18"/>
-          <w:rtl w:val="0"/>
-        </w:rPr>
-        <w:t xml:space="preserve">&lt;/id&gt;</w:t>
+        <w:t xml:space="preserve">&lt;id&gt;p113r_1&lt;/id&gt;</w:t>
       </w:r>
       <w:r>
         <w:rPr>
@@ -9519,23 +9499,7 @@
           <w:szCs w:val="18"/>
           <w:rtl w:val="0"/>
         </w:rPr>
-        <w:t xml:space="preserve">&lt;id&gt;</w:t>
-      </w:r>
-      <w:r>
-        <w:rPr>
-          <w:rtl w:val="0"/>
-        </w:rPr>
-        <w:t xml:space="preserve">113v_1</w:t>
-      </w:r>
-      <w:r>
-        <w:rPr>
-          <w:rFonts w:ascii="Courier New" w:cs="Courier New" w:eastAsia="Courier New" w:hAnsi="Courier New"/>
-          <w:color w:val="7f6000"/>
-          <w:sz w:val="18"/>
-          <w:szCs w:val="18"/>
-          <w:rtl w:val="0"/>
-        </w:rPr>
-        <w:t xml:space="preserve">&lt;/id&gt;</w:t>
+        <w:t xml:space="preserve">&lt;id&gt;p113v_1&lt;/id&gt;</w:t>
       </w:r>
       <w:r>
         <w:rPr>

--- a/TEMP/input/p113v_GC_FP_+MHS_+/tcn_p113v.docx
+++ b/TEMP/input/p113v_GC_FP_+MHS_+/tcn_p113v.docx
@@ -4691,43 +4691,13 @@
           <w:szCs w:val="22"/>
           <w:rtl w:val="0"/>
         </w:rPr>
-        <w:t xml:space="preserve">fayre autour des coches, affin que le second gect </w:t>
-      </w:r>
-      <w:r>
-        <w:rPr>
-          <w:rFonts w:ascii="Courier New" w:cs="Courier New" w:eastAsia="Courier New" w:hAnsi="Courier New"/>
-          <w:color w:val="a91111"/>
-          <w:sz w:val="18"/>
-          <w:szCs w:val="18"/>
-          <w:rtl w:val="0"/>
-        </w:rPr>
-        <w:t xml:space="preserve">&lt;corr&gt;</w:t>
-      </w:r>
-      <w:r>
-        <w:rPr>
-          <w:rFonts w:ascii="Arial" w:cs="Arial" w:eastAsia="Arial" w:hAnsi="Arial"/>
-          <w:color w:val="000000"/>
-          <w:sz w:val="22"/>
-          <w:szCs w:val="22"/>
-          <w:rtl w:val="0"/>
-        </w:rPr>
-        <w:t xml:space="preserve">s</w:t>
+        <w:t xml:space="preserve">fayre autour des coches, affin que le second gect s</w:t>
       </w:r>
       <w:r>
         <w:rPr>
           <w:rtl w:val="0"/>
         </w:rPr>
         <w:t xml:space="preserve">’i</w:t>
-      </w:r>
-      <w:r>
-        <w:rPr>
-          <w:rFonts w:ascii="Courier New" w:cs="Courier New" w:eastAsia="Courier New" w:hAnsi="Courier New"/>
-          <w:color w:val="a91111"/>
-          <w:sz w:val="18"/>
-          <w:szCs w:val="18"/>
-          <w:rtl w:val="0"/>
-        </w:rPr>
-        <w:t xml:space="preserve">&lt;/corr&gt;</w:t>
       </w:r>
       <w:r>
         <w:rPr>
@@ -5656,6 +5626,16 @@
       </w:r>
       <w:r>
         <w:rPr>
+          <w:rFonts w:ascii="Courier New" w:cs="Courier New" w:eastAsia="Courier New" w:hAnsi="Courier New"/>
+          <w:color w:val="a9a9a9"/>
+          <w:sz w:val="18"/>
+          <w:szCs w:val="18"/>
+          <w:rtl w:val="0"/>
+        </w:rPr>
+        <w:t xml:space="preserve">&lt;lb/&gt;</w:t>
+      </w:r>
+      <w:r>
+        <w:rPr>
           <w:rtl w:val="0"/>
         </w:rPr>
       </w:r>
@@ -9422,344 +9402,22 @@
         <w:shd w:fill="auto" w:val="clear"/>
         <w:contextualSpacing w:val="0"/>
         <w:rPr>
+          <w:rFonts w:ascii="Arial" w:cs="Arial" w:eastAsia="Arial" w:hAnsi="Arial"/>
+          <w:color w:val="000000"/>
+          <w:sz w:val="22"/>
+          <w:szCs w:val="22"/>
+        </w:rPr>
+      </w:pPr>
+      <w:r>
+        <w:rPr>
           <w:rFonts w:ascii="Courier New" w:cs="Courier New" w:eastAsia="Courier New" w:hAnsi="Courier New"/>
           <w:color w:val="7f6000"/>
           <w:sz w:val="18"/>
           <w:szCs w:val="18"/>
-        </w:rPr>
-      </w:pPr>
-      <w:r>
-        <w:rPr>
-          <w:rFonts w:ascii="Courier New" w:cs="Courier New" w:eastAsia="Courier New" w:hAnsi="Courier New"/>
-          <w:color w:val="7f6000"/>
-          <w:sz w:val="18"/>
-          <w:szCs w:val="18"/>
           <w:rtl w:val="0"/>
         </w:rPr>
         <w:t xml:space="preserve">&lt;/div&gt;</w:t>
       </w:r>
-    </w:p>
-    <w:p>
-      <w:pPr>
-        <w:pBdr>
-          <w:top w:space="0" w:sz="0" w:val="nil"/>
-          <w:left w:space="0" w:sz="0" w:val="nil"/>
-          <w:bottom w:space="0" w:sz="0" w:val="nil"/>
-          <w:right w:space="0" w:sz="0" w:val="nil"/>
-          <w:between w:space="0" w:sz="0" w:val="nil"/>
-        </w:pBdr>
-        <w:shd w:fill="auto" w:val="clear"/>
-        <w:contextualSpacing w:val="0"/>
-        <w:rPr>
-          <w:rFonts w:ascii="Courier New" w:cs="Courier New" w:eastAsia="Courier New" w:hAnsi="Courier New"/>
-          <w:color w:val="7f6000"/>
-          <w:sz w:val="18"/>
-          <w:szCs w:val="18"/>
-        </w:rPr>
-      </w:pPr>
-      <w:r>
-        <w:rPr>
-          <w:rtl w:val="0"/>
-        </w:rPr>
-      </w:r>
-    </w:p>
-    <w:p>
-      <w:pPr>
-        <w:widowControl w:val="0"/>
-        <w:contextualSpacing w:val="0"/>
-        <w:rPr/>
-      </w:pPr>
-      <w:r>
-        <w:rPr>
-          <w:rFonts w:ascii="Courier New" w:cs="Courier New" w:eastAsia="Courier New" w:hAnsi="Courier New"/>
-          <w:color w:val="7f6000"/>
-          <w:sz w:val="18"/>
-          <w:szCs w:val="18"/>
-          <w:rtl w:val="0"/>
-        </w:rPr>
-        <w:t xml:space="preserve">&lt;div&gt;</w:t>
-      </w:r>
-      <w:r>
-        <w:rPr>
-          <w:rtl w:val="0"/>
-        </w:rPr>
-      </w:r>
-    </w:p>
-    <w:p>
-      <w:pPr>
-        <w:widowControl w:val="0"/>
-        <w:contextualSpacing w:val="0"/>
-        <w:rPr/>
-      </w:pPr>
-      <w:r>
-        <w:rPr>
-          <w:rFonts w:ascii="Courier New" w:cs="Courier New" w:eastAsia="Courier New" w:hAnsi="Courier New"/>
-          <w:color w:val="7f6000"/>
-          <w:sz w:val="18"/>
-          <w:szCs w:val="18"/>
-          <w:rtl w:val="0"/>
-        </w:rPr>
-        <w:t xml:space="preserve">&lt;id&gt;p113v_1&lt;/id&gt;</w:t>
-      </w:r>
-      <w:r>
-        <w:rPr>
-          <w:rtl w:val="0"/>
-        </w:rPr>
-      </w:r>
-    </w:p>
-    <w:p>
-      <w:pPr>
-        <w:widowControl w:val="0"/>
-        <w:contextualSpacing w:val="0"/>
-        <w:rPr>
-          <w:rFonts w:ascii="Courier New" w:cs="Courier New" w:eastAsia="Courier New" w:hAnsi="Courier New"/>
-          <w:color w:val="a91111"/>
-          <w:sz w:val="18"/>
-          <w:szCs w:val="18"/>
-        </w:rPr>
-      </w:pPr>
-      <w:r>
-        <w:rPr>
-          <w:rFonts w:ascii="Courier New" w:cs="Courier New" w:eastAsia="Courier New" w:hAnsi="Courier New"/>
-          <w:color w:val="7f6000"/>
-          <w:sz w:val="18"/>
-          <w:szCs w:val="18"/>
-          <w:rtl w:val="0"/>
-        </w:rPr>
-        <w:t xml:space="preserve">&lt;head&gt;</w:t>
-      </w:r>
-      <w:r>
-        <w:rPr>
-          <w:rFonts w:ascii="Courier New" w:cs="Courier New" w:eastAsia="Courier New" w:hAnsi="Courier New"/>
-          <w:color w:val="a91111"/>
-          <w:sz w:val="18"/>
-          <w:szCs w:val="18"/>
-          <w:rtl w:val="0"/>
-        </w:rPr>
-        <w:t xml:space="preserve">&lt;del&gt;</w:t>
-      </w:r>
-      <w:r>
-        <w:rPr>
-          <w:rtl w:val="0"/>
-        </w:rPr>
-        <w:t xml:space="preserve">S</w:t>
-      </w:r>
-      <w:r>
-        <w:rPr>
-          <w:rtl w:val="0"/>
-        </w:rPr>
-        <w:t xml:space="preserve">econd gect</w:t>
-      </w:r>
-      <w:r>
-        <w:rPr>
-          <w:rFonts w:ascii="Courier New" w:cs="Courier New" w:eastAsia="Courier New" w:hAnsi="Courier New"/>
-          <w:color w:val="a91111"/>
-          <w:sz w:val="18"/>
-          <w:szCs w:val="18"/>
-          <w:rtl w:val="0"/>
-        </w:rPr>
-        <w:t xml:space="preserve">&lt;/del&gt;</w:t>
-      </w:r>
-      <w:r>
-        <w:rPr>
-          <w:rFonts w:ascii="Courier New" w:cs="Courier New" w:eastAsia="Courier New" w:hAnsi="Courier New"/>
-          <w:color w:val="7f6000"/>
-          <w:sz w:val="18"/>
-          <w:szCs w:val="18"/>
-          <w:rtl w:val="0"/>
-        </w:rPr>
-        <w:t xml:space="preserve">&lt;/head&gt;</w:t>
-      </w:r>
-      <w:r>
-        <w:rPr>
-          <w:rtl w:val="0"/>
-        </w:rPr>
-      </w:r>
-    </w:p>
-    <w:p>
-      <w:pPr>
-        <w:widowControl w:val="0"/>
-        <w:contextualSpacing w:val="0"/>
-        <w:rPr>
-          <w:rFonts w:ascii="Courier New" w:cs="Courier New" w:eastAsia="Courier New" w:hAnsi="Courier New"/>
-          <w:color w:val="7f6000"/>
-          <w:sz w:val="18"/>
-          <w:szCs w:val="18"/>
-        </w:rPr>
-      </w:pPr>
-      <w:r>
-        <w:rPr>
-          <w:rFonts w:ascii="Courier New" w:cs="Courier New" w:eastAsia="Courier New" w:hAnsi="Courier New"/>
-          <w:color w:val="7f6000"/>
-          <w:sz w:val="18"/>
-          <w:szCs w:val="18"/>
-          <w:rtl w:val="0"/>
-        </w:rPr>
-        <w:t xml:space="preserve">&lt;/div&gt;</w:t>
-      </w:r>
-    </w:p>
-    <w:p>
-      <w:pPr>
-        <w:pBdr>
-          <w:top w:space="0" w:sz="0" w:val="nil"/>
-          <w:left w:space="0" w:sz="0" w:val="nil"/>
-          <w:bottom w:space="0" w:sz="0" w:val="nil"/>
-          <w:right w:space="0" w:sz="0" w:val="nil"/>
-          <w:between w:space="0" w:sz="0" w:val="nil"/>
-        </w:pBdr>
-        <w:shd w:fill="auto" w:val="clear"/>
-        <w:contextualSpacing w:val="0"/>
-        <w:rPr>
-          <w:rFonts w:ascii="Arial" w:cs="Arial" w:eastAsia="Arial" w:hAnsi="Arial"/>
-          <w:color w:val="000000"/>
-          <w:sz w:val="22"/>
-          <w:szCs w:val="22"/>
-        </w:rPr>
-      </w:pPr>
-      <w:r>
-        <w:rPr>
-          <w:rtl w:val="0"/>
-        </w:rPr>
-      </w:r>
-    </w:p>
-    <w:p>
-      <w:pPr>
-        <w:pBdr>
-          <w:top w:space="0" w:sz="0" w:val="nil"/>
-          <w:left w:space="0" w:sz="0" w:val="nil"/>
-          <w:bottom w:space="0" w:sz="0" w:val="nil"/>
-          <w:right w:space="0" w:sz="0" w:val="nil"/>
-          <w:between w:space="0" w:sz="0" w:val="nil"/>
-        </w:pBdr>
-        <w:shd w:fill="auto" w:val="clear"/>
-        <w:contextualSpacing w:val="0"/>
-        <w:rPr>
-          <w:rFonts w:ascii="Arial" w:cs="Arial" w:eastAsia="Arial" w:hAnsi="Arial"/>
-          <w:color w:val="000000"/>
-          <w:sz w:val="22"/>
-          <w:szCs w:val="22"/>
-        </w:rPr>
-      </w:pPr>
-      <w:r>
-        <w:rPr>
-          <w:rtl w:val="0"/>
-        </w:rPr>
-      </w:r>
-    </w:p>
-    <w:p>
-      <w:pPr>
-        <w:pBdr>
-          <w:top w:space="0" w:sz="0" w:val="nil"/>
-          <w:left w:space="0" w:sz="0" w:val="nil"/>
-          <w:bottom w:space="0" w:sz="0" w:val="nil"/>
-          <w:right w:space="0" w:sz="0" w:val="nil"/>
-          <w:between w:space="0" w:sz="0" w:val="nil"/>
-        </w:pBdr>
-        <w:shd w:fill="auto" w:val="clear"/>
-        <w:contextualSpacing w:val="0"/>
-        <w:rPr>
-          <w:rFonts w:ascii="Arial" w:cs="Arial" w:eastAsia="Arial" w:hAnsi="Arial"/>
-          <w:color w:val="000000"/>
-          <w:sz w:val="22"/>
-          <w:szCs w:val="22"/>
-        </w:rPr>
-      </w:pPr>
-      <w:r>
-        <w:rPr>
-          <w:rtl w:val="0"/>
-        </w:rPr>
-      </w:r>
-    </w:p>
-    <w:p>
-      <w:pPr>
-        <w:pBdr>
-          <w:top w:space="0" w:sz="0" w:val="nil"/>
-          <w:left w:space="0" w:sz="0" w:val="nil"/>
-          <w:bottom w:space="0" w:sz="0" w:val="nil"/>
-          <w:right w:space="0" w:sz="0" w:val="nil"/>
-          <w:between w:space="0" w:sz="0" w:val="nil"/>
-        </w:pBdr>
-        <w:shd w:fill="auto" w:val="clear"/>
-        <w:contextualSpacing w:val="0"/>
-        <w:rPr>
-          <w:rFonts w:ascii="Arial" w:cs="Arial" w:eastAsia="Arial" w:hAnsi="Arial"/>
-          <w:color w:val="000000"/>
-          <w:sz w:val="22"/>
-          <w:szCs w:val="22"/>
-        </w:rPr>
-      </w:pPr>
-      <w:r>
-        <w:rPr>
-          <w:rtl w:val="0"/>
-        </w:rPr>
-      </w:r>
-    </w:p>
-    <w:p>
-      <w:pPr>
-        <w:pBdr>
-          <w:top w:space="0" w:sz="0" w:val="nil"/>
-          <w:left w:space="0" w:sz="0" w:val="nil"/>
-          <w:bottom w:space="0" w:sz="0" w:val="nil"/>
-          <w:right w:space="0" w:sz="0" w:val="nil"/>
-          <w:between w:space="0" w:sz="0" w:val="nil"/>
-        </w:pBdr>
-        <w:shd w:fill="auto" w:val="clear"/>
-        <w:contextualSpacing w:val="0"/>
-        <w:rPr>
-          <w:rFonts w:ascii="Arial" w:cs="Arial" w:eastAsia="Arial" w:hAnsi="Arial"/>
-          <w:color w:val="000000"/>
-          <w:sz w:val="22"/>
-          <w:szCs w:val="22"/>
-        </w:rPr>
-      </w:pPr>
-      <w:r>
-        <w:rPr>
-          <w:rtl w:val="0"/>
-        </w:rPr>
-      </w:r>
-    </w:p>
-    <w:p>
-      <w:pPr>
-        <w:pBdr>
-          <w:top w:space="0" w:sz="0" w:val="nil"/>
-          <w:left w:space="0" w:sz="0" w:val="nil"/>
-          <w:bottom w:space="0" w:sz="0" w:val="nil"/>
-          <w:right w:space="0" w:sz="0" w:val="nil"/>
-          <w:between w:space="0" w:sz="0" w:val="nil"/>
-        </w:pBdr>
-        <w:shd w:fill="auto" w:val="clear"/>
-        <w:contextualSpacing w:val="0"/>
-        <w:rPr>
-          <w:rFonts w:ascii="Arial" w:cs="Arial" w:eastAsia="Arial" w:hAnsi="Arial"/>
-          <w:color w:val="000000"/>
-          <w:sz w:val="22"/>
-          <w:szCs w:val="22"/>
-        </w:rPr>
-      </w:pPr>
-      <w:r>
-        <w:rPr>
-          <w:rtl w:val="0"/>
-        </w:rPr>
-      </w:r>
-    </w:p>
-    <w:p>
-      <w:pPr>
-        <w:pBdr>
-          <w:top w:space="0" w:sz="0" w:val="nil"/>
-          <w:left w:space="0" w:sz="0" w:val="nil"/>
-          <w:bottom w:space="0" w:sz="0" w:val="nil"/>
-          <w:right w:space="0" w:sz="0" w:val="nil"/>
-          <w:between w:space="0" w:sz="0" w:val="nil"/>
-        </w:pBdr>
-        <w:shd w:fill="auto" w:val="clear"/>
-        <w:contextualSpacing w:val="0"/>
-        <w:rPr>
-          <w:rFonts w:ascii="Arial" w:cs="Arial" w:eastAsia="Arial" w:hAnsi="Arial"/>
-          <w:color w:val="000000"/>
-          <w:sz w:val="22"/>
-          <w:szCs w:val="22"/>
-        </w:rPr>
-      </w:pPr>
       <w:r>
         <w:rPr>
           <w:rtl w:val="0"/>

--- a/TEMP/input/p113v_GC_FP_+MHS_+/tcn_p113v.docx
+++ b/TEMP/input/p113v_GC_FP_+MHS_+/tcn_p113v.docx
@@ -9426,7 +9426,7 @@
     </w:p>
     <w:sectPr>
       <w:pgSz w:h="15840" w:w="12240"/>
-      <w:pgMar w:bottom="1440" w:top="1440" w:left="1440" w:right="1440" w:header="0"/>
+      <w:pgMar w:bottom="1440" w:top="1440" w:left="1440" w:right="1440" w:header="0" w:footer="720"/>
       <w:pgNumType w:start="1"/>
     </w:sectPr>
   </w:body>

--- a/TEMP/input/p113v_GC_FP_+MHS_+/tcn_p113v.docx
+++ b/TEMP/input/p113v_GC_FP_+MHS_+/tcn_p113v.docx
@@ -13,7 +13,6 @@
           <w:between w:space="0" w:sz="0" w:val="nil"/>
         </w:pBdr>
         <w:shd w:fill="auto" w:val="clear"/>
-        <w:contextualSpacing w:val="0"/>
         <w:rPr>
           <w:rFonts w:ascii="Arial" w:cs="Arial" w:eastAsia="Arial" w:hAnsi="Arial"/>
           <w:color w:val="000000"/>
@@ -78,7 +77,6 @@
           <w:between w:space="0" w:sz="0" w:val="nil"/>
         </w:pBdr>
         <w:shd w:fill="auto" w:val="clear"/>
-        <w:contextualSpacing w:val="0"/>
         <w:rPr>
           <w:rFonts w:ascii="Arial" w:cs="Arial" w:eastAsia="Arial" w:hAnsi="Arial"/>
           <w:color w:val="000000"/>
@@ -133,32 +131,30 @@
           <w:between w:space="0" w:sz="0" w:val="nil"/>
         </w:pBdr>
         <w:shd w:fill="auto" w:val="clear"/>
-        <w:contextualSpacing w:val="0"/>
-        <w:rPr>
-          <w:rFonts w:ascii="Arial" w:cs="Arial" w:eastAsia="Arial" w:hAnsi="Arial"/>
-          <w:color w:val="000000"/>
-          <w:sz w:val="22"/>
-          <w:szCs w:val="22"/>
-        </w:rPr>
-      </w:pPr>
-      <w:r>
-        <w:rPr>
-          <w:rtl w:val="0"/>
-        </w:rPr>
-      </w:r>
-    </w:p>
-    <w:p>
-      <w:pPr>
-        <w:widowControl w:val="0"/>
-        <w:pBdr>
-          <w:top w:space="0" w:sz="0" w:val="nil"/>
-          <w:left w:space="0" w:sz="0" w:val="nil"/>
-          <w:bottom w:space="0" w:sz="0" w:val="nil"/>
-          <w:right w:space="0" w:sz="0" w:val="nil"/>
-          <w:between w:space="0" w:sz="0" w:val="nil"/>
-        </w:pBdr>
-        <w:shd w:fill="auto" w:val="clear"/>
-        <w:contextualSpacing w:val="0"/>
+        <w:rPr>
+          <w:rFonts w:ascii="Arial" w:cs="Arial" w:eastAsia="Arial" w:hAnsi="Arial"/>
+          <w:color w:val="000000"/>
+          <w:sz w:val="22"/>
+          <w:szCs w:val="22"/>
+        </w:rPr>
+      </w:pPr>
+      <w:r>
+        <w:rPr>
+          <w:rtl w:val="0"/>
+        </w:rPr>
+      </w:r>
+    </w:p>
+    <w:p>
+      <w:pPr>
+        <w:widowControl w:val="0"/>
+        <w:pBdr>
+          <w:top w:space="0" w:sz="0" w:val="nil"/>
+          <w:left w:space="0" w:sz="0" w:val="nil"/>
+          <w:bottom w:space="0" w:sz="0" w:val="nil"/>
+          <w:right w:space="0" w:sz="0" w:val="nil"/>
+          <w:between w:space="0" w:sz="0" w:val="nil"/>
+        </w:pBdr>
+        <w:shd w:fill="auto" w:val="clear"/>
         <w:rPr>
           <w:rFonts w:ascii="Arial" w:cs="Arial" w:eastAsia="Arial" w:hAnsi="Arial"/>
           <w:color w:val="000000"/>
@@ -193,7 +189,6 @@
           <w:between w:space="0" w:sz="0" w:val="nil"/>
         </w:pBdr>
         <w:shd w:fill="auto" w:val="clear"/>
-        <w:contextualSpacing w:val="0"/>
         <w:rPr>
           <w:rFonts w:ascii="Arial" w:cs="Arial" w:eastAsia="Arial" w:hAnsi="Arial"/>
           <w:color w:val="000000"/>
@@ -228,7 +223,6 @@
           <w:between w:space="0" w:sz="0" w:val="nil"/>
         </w:pBdr>
         <w:shd w:fill="auto" w:val="clear"/>
-        <w:contextualSpacing w:val="0"/>
         <w:rPr>
           <w:rFonts w:ascii="Arial" w:cs="Arial" w:eastAsia="Arial" w:hAnsi="Arial"/>
           <w:color w:val="000000"/>
@@ -263,7 +257,6 @@
           <w:between w:space="0" w:sz="0" w:val="nil"/>
         </w:pBdr>
         <w:shd w:fill="auto" w:val="clear"/>
-        <w:contextualSpacing w:val="0"/>
         <w:rPr>
           <w:rFonts w:ascii="Arial" w:cs="Arial" w:eastAsia="Arial" w:hAnsi="Arial"/>
           <w:color w:val="000000"/>
@@ -298,7 +291,6 @@
           <w:between w:space="0" w:sz="0" w:val="nil"/>
         </w:pBdr>
         <w:shd w:fill="auto" w:val="clear"/>
-        <w:contextualSpacing w:val="0"/>
         <w:rPr>
           <w:rFonts w:ascii="Arial" w:cs="Arial" w:eastAsia="Arial" w:hAnsi="Arial"/>
           <w:color w:val="000000"/>
@@ -418,7 +410,6 @@
           <w:between w:space="0" w:sz="0" w:val="nil"/>
         </w:pBdr>
         <w:shd w:fill="auto" w:val="clear"/>
-        <w:contextualSpacing w:val="0"/>
         <w:rPr>
           <w:rFonts w:ascii="Arial" w:cs="Arial" w:eastAsia="Arial" w:hAnsi="Arial"/>
           <w:color w:val="000000"/>
@@ -542,7 +533,6 @@
           <w:between w:space="0" w:sz="0" w:val="nil"/>
         </w:pBdr>
         <w:shd w:fill="auto" w:val="clear"/>
-        <w:contextualSpacing w:val="0"/>
         <w:rPr>
           <w:rFonts w:ascii="Arial" w:cs="Arial" w:eastAsia="Arial" w:hAnsi="Arial"/>
           <w:color w:val="000000"/>
@@ -607,7 +597,6 @@
           <w:between w:space="0" w:sz="0" w:val="nil"/>
         </w:pBdr>
         <w:shd w:fill="auto" w:val="clear"/>
-        <w:contextualSpacing w:val="0"/>
         <w:rPr>
           <w:rFonts w:ascii="Arial" w:cs="Arial" w:eastAsia="Arial" w:hAnsi="Arial"/>
           <w:color w:val="000000"/>
@@ -738,7 +727,6 @@
           <w:between w:space="0" w:sz="0" w:val="nil"/>
         </w:pBdr>
         <w:shd w:fill="auto" w:val="clear"/>
-        <w:contextualSpacing w:val="0"/>
         <w:rPr>
           <w:rFonts w:ascii="Arial" w:cs="Arial" w:eastAsia="Arial" w:hAnsi="Arial"/>
           <w:color w:val="000000"/>
@@ -951,7 +939,6 @@
           <w:between w:space="0" w:sz="0" w:val="nil"/>
         </w:pBdr>
         <w:shd w:fill="auto" w:val="clear"/>
-        <w:contextualSpacing w:val="0"/>
         <w:rPr>
           <w:rFonts w:ascii="Arial" w:cs="Arial" w:eastAsia="Arial" w:hAnsi="Arial"/>
           <w:color w:val="000000"/>
@@ -1056,7 +1043,6 @@
           <w:between w:space="0" w:sz="0" w:val="nil"/>
         </w:pBdr>
         <w:shd w:fill="auto" w:val="clear"/>
-        <w:contextualSpacing w:val="0"/>
         <w:rPr>
           <w:rFonts w:ascii="Arial" w:cs="Arial" w:eastAsia="Arial" w:hAnsi="Arial"/>
           <w:color w:val="000000"/>
@@ -1197,7 +1183,6 @@
           <w:between w:space="0" w:sz="0" w:val="nil"/>
         </w:pBdr>
         <w:shd w:fill="auto" w:val="clear"/>
-        <w:contextualSpacing w:val="0"/>
         <w:rPr>
           <w:rFonts w:ascii="Arial" w:cs="Arial" w:eastAsia="Arial" w:hAnsi="Arial"/>
           <w:color w:val="000000"/>
@@ -1509,7 +1494,6 @@
           <w:between w:space="0" w:sz="0" w:val="nil"/>
         </w:pBdr>
         <w:shd w:fill="auto" w:val="clear"/>
-        <w:contextualSpacing w:val="0"/>
         <w:rPr>
           <w:rFonts w:ascii="Arial" w:cs="Arial" w:eastAsia="Arial" w:hAnsi="Arial"/>
           <w:color w:val="000000"/>
@@ -1699,7 +1683,6 @@
           <w:between w:space="0" w:sz="0" w:val="nil"/>
         </w:pBdr>
         <w:shd w:fill="auto" w:val="clear"/>
-        <w:contextualSpacing w:val="0"/>
         <w:rPr>
           <w:rFonts w:ascii="Arial" w:cs="Arial" w:eastAsia="Arial" w:hAnsi="Arial"/>
           <w:color w:val="000000"/>
@@ -1838,7 +1821,6 @@
           <w:between w:space="0" w:sz="0" w:val="nil"/>
         </w:pBdr>
         <w:shd w:fill="auto" w:val="clear"/>
-        <w:contextualSpacing w:val="0"/>
         <w:rPr>
           <w:rFonts w:ascii="Arial" w:cs="Arial" w:eastAsia="Arial" w:hAnsi="Arial"/>
           <w:color w:val="000000"/>
@@ -1963,7 +1945,6 @@
           <w:between w:space="0" w:sz="0" w:val="nil"/>
         </w:pBdr>
         <w:shd w:fill="auto" w:val="clear"/>
-        <w:contextualSpacing w:val="0"/>
         <w:rPr>
           <w:rFonts w:ascii="Arial" w:cs="Arial" w:eastAsia="Arial" w:hAnsi="Arial"/>
           <w:color w:val="000000"/>
@@ -2128,7 +2109,6 @@
           <w:between w:space="0" w:sz="0" w:val="nil"/>
         </w:pBdr>
         <w:shd w:fill="auto" w:val="clear"/>
-        <w:contextualSpacing w:val="0"/>
         <w:rPr>
           <w:rFonts w:ascii="Arial" w:cs="Arial" w:eastAsia="Arial" w:hAnsi="Arial"/>
           <w:color w:val="000000"/>
@@ -2363,7 +2343,6 @@
           <w:between w:space="0" w:sz="0" w:val="nil"/>
         </w:pBdr>
         <w:shd w:fill="auto" w:val="clear"/>
-        <w:contextualSpacing w:val="0"/>
         <w:rPr>
           <w:rFonts w:ascii="Arial" w:cs="Arial" w:eastAsia="Arial" w:hAnsi="Arial"/>
           <w:color w:val="000000"/>
@@ -2487,7 +2466,6 @@
           <w:between w:space="0" w:sz="0" w:val="nil"/>
         </w:pBdr>
         <w:shd w:fill="auto" w:val="clear"/>
-        <w:contextualSpacing w:val="0"/>
         <w:rPr>
           <w:rFonts w:ascii="Arial" w:cs="Arial" w:eastAsia="Arial" w:hAnsi="Arial"/>
           <w:color w:val="000000"/>
@@ -2578,7 +2556,6 @@
           <w:between w:space="0" w:sz="0" w:val="nil"/>
         </w:pBdr>
         <w:shd w:fill="auto" w:val="clear"/>
-        <w:contextualSpacing w:val="0"/>
         <w:rPr>
           <w:rFonts w:ascii="Arial" w:cs="Arial" w:eastAsia="Arial" w:hAnsi="Arial"/>
           <w:color w:val="000000"/>
@@ -2623,7 +2600,6 @@
           <w:between w:space="0" w:sz="0" w:val="nil"/>
         </w:pBdr>
         <w:shd w:fill="auto" w:val="clear"/>
-        <w:contextualSpacing w:val="0"/>
         <w:rPr>
           <w:rFonts w:ascii="Arial" w:cs="Arial" w:eastAsia="Arial" w:hAnsi="Arial"/>
           <w:color w:val="000000"/>
@@ -2674,7 +2650,6 @@
           <w:between w:space="0" w:sz="0" w:val="nil"/>
         </w:pBdr>
         <w:shd w:fill="auto" w:val="clear"/>
-        <w:contextualSpacing w:val="0"/>
         <w:rPr>
           <w:rFonts w:ascii="Arial" w:cs="Arial" w:eastAsia="Arial" w:hAnsi="Arial"/>
           <w:color w:val="000000"/>
@@ -2755,7 +2730,6 @@
           <w:between w:space="0" w:sz="0" w:val="nil"/>
         </w:pBdr>
         <w:shd w:fill="auto" w:val="clear"/>
-        <w:contextualSpacing w:val="0"/>
         <w:rPr>
           <w:rFonts w:ascii="Arial" w:cs="Arial" w:eastAsia="Arial" w:hAnsi="Arial"/>
           <w:color w:val="000000"/>
@@ -2852,7 +2826,6 @@
           <w:between w:space="0" w:sz="0" w:val="nil"/>
         </w:pBdr>
         <w:shd w:fill="auto" w:val="clear"/>
-        <w:contextualSpacing w:val="0"/>
         <w:rPr>
           <w:rFonts w:ascii="Arial" w:cs="Arial" w:eastAsia="Arial" w:hAnsi="Arial"/>
           <w:color w:val="000000"/>
@@ -2913,7 +2886,6 @@
           <w:between w:space="0" w:sz="0" w:val="nil"/>
         </w:pBdr>
         <w:shd w:fill="auto" w:val="clear"/>
-        <w:contextualSpacing w:val="0"/>
         <w:rPr>
           <w:rFonts w:ascii="Arial" w:cs="Arial" w:eastAsia="Arial" w:hAnsi="Arial"/>
           <w:color w:val="000000"/>
@@ -2943,7 +2915,6 @@
           <w:between w:space="0" w:sz="0" w:val="nil"/>
         </w:pBdr>
         <w:shd w:fill="auto" w:val="clear"/>
-        <w:contextualSpacing w:val="0"/>
         <w:rPr>
           <w:rFonts w:ascii="Courier New" w:cs="Courier New" w:eastAsia="Courier New" w:hAnsi="Courier New"/>
           <w:color w:val="0000ff"/>
@@ -2972,7 +2943,6 @@
           <w:between w:space="0" w:sz="0" w:val="nil"/>
         </w:pBdr>
         <w:shd w:fill="auto" w:val="clear"/>
-        <w:contextualSpacing w:val="0"/>
         <w:rPr/>
       </w:pPr>
       <w:r>
@@ -3017,7 +2987,6 @@
           <w:between w:space="0" w:sz="0" w:val="nil"/>
         </w:pBdr>
         <w:shd w:fill="auto" w:val="clear"/>
-        <w:contextualSpacing w:val="0"/>
         <w:rPr/>
       </w:pPr>
       <w:r>
@@ -3067,7 +3036,6 @@
           <w:between w:space="0" w:sz="0" w:val="nil"/>
         </w:pBdr>
         <w:shd w:fill="auto" w:val="clear"/>
-        <w:contextualSpacing w:val="0"/>
         <w:rPr>
           <w:rFonts w:ascii="Arial" w:cs="Arial" w:eastAsia="Arial" w:hAnsi="Arial"/>
           <w:color w:val="000000"/>
@@ -3263,7 +3231,6 @@
           <w:between w:space="0" w:sz="0" w:val="nil"/>
         </w:pBdr>
         <w:shd w:fill="auto" w:val="clear"/>
-        <w:contextualSpacing w:val="0"/>
         <w:rPr>
           <w:rFonts w:ascii="Arial" w:cs="Arial" w:eastAsia="Arial" w:hAnsi="Arial"/>
           <w:color w:val="000000"/>
@@ -3328,7 +3295,6 @@
           <w:between w:space="0" w:sz="0" w:val="nil"/>
         </w:pBdr>
         <w:shd w:fill="auto" w:val="clear"/>
-        <w:contextualSpacing w:val="0"/>
         <w:rPr>
           <w:rFonts w:ascii="Arial" w:cs="Arial" w:eastAsia="Arial" w:hAnsi="Arial"/>
           <w:color w:val="000000"/>
@@ -3413,7 +3379,6 @@
           <w:between w:space="0" w:sz="0" w:val="nil"/>
         </w:pBdr>
         <w:shd w:fill="auto" w:val="clear"/>
-        <w:contextualSpacing w:val="0"/>
         <w:rPr>
           <w:rFonts w:ascii="Arial" w:cs="Arial" w:eastAsia="Arial" w:hAnsi="Arial"/>
           <w:color w:val="000000"/>
@@ -3474,7 +3439,6 @@
           <w:between w:space="0" w:sz="0" w:val="nil"/>
         </w:pBdr>
         <w:shd w:fill="auto" w:val="clear"/>
-        <w:contextualSpacing w:val="0"/>
         <w:rPr>
           <w:rFonts w:ascii="Arial" w:cs="Arial" w:eastAsia="Arial" w:hAnsi="Arial"/>
           <w:color w:val="000000"/>
@@ -3569,7 +3533,6 @@
           <w:between w:space="0" w:sz="0" w:val="nil"/>
         </w:pBdr>
         <w:shd w:fill="auto" w:val="clear"/>
-        <w:contextualSpacing w:val="0"/>
         <w:rPr>
           <w:rFonts w:ascii="Arial" w:cs="Arial" w:eastAsia="Arial" w:hAnsi="Arial"/>
           <w:color w:val="000000"/>
@@ -3688,7 +3651,6 @@
           <w:between w:space="0" w:sz="0" w:val="nil"/>
         </w:pBdr>
         <w:shd w:fill="auto" w:val="clear"/>
-        <w:contextualSpacing w:val="0"/>
         <w:rPr>
           <w:rFonts w:ascii="Arial" w:cs="Arial" w:eastAsia="Arial" w:hAnsi="Arial"/>
           <w:color w:val="000000"/>
@@ -3789,7 +3751,6 @@
           <w:between w:space="0" w:sz="0" w:val="nil"/>
         </w:pBdr>
         <w:shd w:fill="auto" w:val="clear"/>
-        <w:contextualSpacing w:val="0"/>
         <w:rPr>
           <w:rFonts w:ascii="Arial" w:cs="Arial" w:eastAsia="Arial" w:hAnsi="Arial"/>
           <w:color w:val="000000"/>
@@ -3880,7 +3841,6 @@
           <w:between w:space="0" w:sz="0" w:val="nil"/>
         </w:pBdr>
         <w:shd w:fill="auto" w:val="clear"/>
-        <w:contextualSpacing w:val="0"/>
         <w:rPr>
           <w:rFonts w:ascii="Arial" w:cs="Arial" w:eastAsia="Arial" w:hAnsi="Arial"/>
           <w:color w:val="000000"/>
@@ -4001,7 +3961,6 @@
           <w:between w:space="0" w:sz="0" w:val="nil"/>
         </w:pBdr>
         <w:shd w:fill="auto" w:val="clear"/>
-        <w:contextualSpacing w:val="0"/>
         <w:rPr>
           <w:rFonts w:ascii="Arial" w:cs="Arial" w:eastAsia="Arial" w:hAnsi="Arial"/>
           <w:color w:val="000000"/>
@@ -4173,7 +4132,6 @@
           <w:between w:space="0" w:sz="0" w:val="nil"/>
         </w:pBdr>
         <w:shd w:fill="auto" w:val="clear"/>
-        <w:contextualSpacing w:val="0"/>
         <w:rPr>
           <w:rFonts w:ascii="Arial" w:cs="Arial" w:eastAsia="Arial" w:hAnsi="Arial"/>
           <w:color w:val="000000"/>
@@ -4268,7 +4226,6 @@
           <w:between w:space="0" w:sz="0" w:val="nil"/>
         </w:pBdr>
         <w:shd w:fill="auto" w:val="clear"/>
-        <w:contextualSpacing w:val="0"/>
         <w:rPr>
           <w:rFonts w:ascii="Arial" w:cs="Arial" w:eastAsia="Arial" w:hAnsi="Arial"/>
           <w:color w:val="000000"/>
@@ -4407,7 +4364,6 @@
           <w:between w:space="0" w:sz="0" w:val="nil"/>
         </w:pBdr>
         <w:shd w:fill="auto" w:val="clear"/>
-        <w:contextualSpacing w:val="0"/>
         <w:rPr>
           <w:rFonts w:ascii="Arial" w:cs="Arial" w:eastAsia="Arial" w:hAnsi="Arial"/>
           <w:color w:val="000000"/>
@@ -4542,7 +4498,6 @@
           <w:between w:space="0" w:sz="0" w:val="nil"/>
         </w:pBdr>
         <w:shd w:fill="auto" w:val="clear"/>
-        <w:contextualSpacing w:val="0"/>
         <w:rPr>
           <w:rFonts w:ascii="Arial" w:cs="Arial" w:eastAsia="Arial" w:hAnsi="Arial"/>
           <w:color w:val="000000"/>
@@ -4675,7 +4630,6 @@
           <w:between w:space="0" w:sz="0" w:val="nil"/>
         </w:pBdr>
         <w:shd w:fill="auto" w:val="clear"/>
-        <w:contextualSpacing w:val="0"/>
         <w:rPr>
           <w:rFonts w:ascii="Arial" w:cs="Arial" w:eastAsia="Arial" w:hAnsi="Arial"/>
           <w:color w:val="000000"/>
@@ -4752,7 +4706,6 @@
           <w:between w:space="0" w:sz="0" w:val="nil"/>
         </w:pBdr>
         <w:shd w:fill="auto" w:val="clear"/>
-        <w:contextualSpacing w:val="0"/>
         <w:rPr>
           <w:rFonts w:ascii="Arial" w:cs="Arial" w:eastAsia="Arial" w:hAnsi="Arial"/>
           <w:color w:val="000000"/>
@@ -4802,7 +4755,6 @@
           <w:between w:space="0" w:sz="0" w:val="nil"/>
         </w:pBdr>
         <w:shd w:fill="auto" w:val="clear"/>
-        <w:contextualSpacing w:val="0"/>
         <w:rPr>
           <w:rFonts w:ascii="Courier New" w:cs="Courier New" w:eastAsia="Courier New" w:hAnsi="Courier New"/>
           <w:color w:val="0000ff"/>
@@ -4852,7 +4804,6 @@
           <w:between w:space="0" w:sz="0" w:val="nil"/>
         </w:pBdr>
         <w:shd w:fill="auto" w:val="clear"/>
-        <w:contextualSpacing w:val="0"/>
         <w:rPr/>
       </w:pPr>
       <w:r>
@@ -4898,7 +4849,6 @@
           <w:between w:space="0" w:sz="0" w:val="nil"/>
         </w:pBdr>
         <w:shd w:fill="auto" w:val="clear"/>
-        <w:contextualSpacing w:val="0"/>
         <w:rPr/>
       </w:pPr>
       <w:r>
@@ -4948,7 +4898,6 @@
           <w:between w:space="0" w:sz="0" w:val="nil"/>
         </w:pBdr>
         <w:shd w:fill="auto" w:val="clear"/>
-        <w:contextualSpacing w:val="0"/>
         <w:rPr>
           <w:rFonts w:ascii="Arial" w:cs="Arial" w:eastAsia="Arial" w:hAnsi="Arial"/>
           <w:color w:val="000000"/>
@@ -5003,32 +4952,30 @@
           <w:between w:space="0" w:sz="0" w:val="nil"/>
         </w:pBdr>
         <w:shd w:fill="auto" w:val="clear"/>
-        <w:contextualSpacing w:val="0"/>
-        <w:rPr>
-          <w:rFonts w:ascii="Arial" w:cs="Arial" w:eastAsia="Arial" w:hAnsi="Arial"/>
-          <w:color w:val="000000"/>
-          <w:sz w:val="22"/>
-          <w:szCs w:val="22"/>
-        </w:rPr>
-      </w:pPr>
-      <w:r>
-        <w:rPr>
-          <w:rtl w:val="0"/>
-        </w:rPr>
-      </w:r>
-    </w:p>
-    <w:p>
-      <w:pPr>
-        <w:widowControl w:val="0"/>
-        <w:pBdr>
-          <w:top w:space="0" w:sz="0" w:val="nil"/>
-          <w:left w:space="0" w:sz="0" w:val="nil"/>
-          <w:bottom w:space="0" w:sz="0" w:val="nil"/>
-          <w:right w:space="0" w:sz="0" w:val="nil"/>
-          <w:between w:space="0" w:sz="0" w:val="nil"/>
-        </w:pBdr>
-        <w:shd w:fill="auto" w:val="clear"/>
-        <w:contextualSpacing w:val="0"/>
+        <w:rPr>
+          <w:rFonts w:ascii="Arial" w:cs="Arial" w:eastAsia="Arial" w:hAnsi="Arial"/>
+          <w:color w:val="000000"/>
+          <w:sz w:val="22"/>
+          <w:szCs w:val="22"/>
+        </w:rPr>
+      </w:pPr>
+      <w:r>
+        <w:rPr>
+          <w:rtl w:val="0"/>
+        </w:rPr>
+      </w:r>
+    </w:p>
+    <w:p>
+      <w:pPr>
+        <w:widowControl w:val="0"/>
+        <w:pBdr>
+          <w:top w:space="0" w:sz="0" w:val="nil"/>
+          <w:left w:space="0" w:sz="0" w:val="nil"/>
+          <w:bottom w:space="0" w:sz="0" w:val="nil"/>
+          <w:right w:space="0" w:sz="0" w:val="nil"/>
+          <w:between w:space="0" w:sz="0" w:val="nil"/>
+        </w:pBdr>
+        <w:shd w:fill="auto" w:val="clear"/>
         <w:rPr>
           <w:rFonts w:ascii="Arial" w:cs="Arial" w:eastAsia="Arial" w:hAnsi="Arial"/>
           <w:color w:val="000000"/>
@@ -5063,7 +5010,6 @@
           <w:between w:space="0" w:sz="0" w:val="nil"/>
         </w:pBdr>
         <w:shd w:fill="auto" w:val="clear"/>
-        <w:contextualSpacing w:val="0"/>
         <w:rPr>
           <w:rFonts w:ascii="Arial" w:cs="Arial" w:eastAsia="Arial" w:hAnsi="Arial"/>
           <w:color w:val="000000"/>
@@ -5118,7 +5064,6 @@
           <w:between w:space="0" w:sz="0" w:val="nil"/>
         </w:pBdr>
         <w:shd w:fill="auto" w:val="clear"/>
-        <w:contextualSpacing w:val="0"/>
         <w:rPr>
           <w:rFonts w:ascii="Arial" w:cs="Arial" w:eastAsia="Arial" w:hAnsi="Arial"/>
           <w:color w:val="000000"/>
@@ -5191,7 +5136,6 @@
           <w:between w:space="0" w:sz="0" w:val="nil"/>
         </w:pBdr>
         <w:shd w:fill="auto" w:val="clear"/>
-        <w:contextualSpacing w:val="0"/>
         <w:rPr>
           <w:rFonts w:ascii="Arial" w:cs="Arial" w:eastAsia="Arial" w:hAnsi="Arial"/>
           <w:color w:val="000000"/>
@@ -5266,7 +5210,6 @@
           <w:between w:space="0" w:sz="0" w:val="nil"/>
         </w:pBdr>
         <w:shd w:fill="auto" w:val="clear"/>
-        <w:contextualSpacing w:val="0"/>
         <w:rPr>
           <w:rFonts w:ascii="Arial" w:cs="Arial" w:eastAsia="Arial" w:hAnsi="Arial"/>
           <w:color w:val="000000"/>
@@ -5311,7 +5254,6 @@
           <w:between w:space="0" w:sz="0" w:val="nil"/>
         </w:pBdr>
         <w:shd w:fill="auto" w:val="clear"/>
-        <w:contextualSpacing w:val="0"/>
         <w:rPr>
           <w:rFonts w:ascii="Arial" w:cs="Arial" w:eastAsia="Arial" w:hAnsi="Arial"/>
           <w:color w:val="000000"/>
@@ -5420,7 +5362,6 @@
           <w:between w:space="0" w:sz="0" w:val="nil"/>
         </w:pBdr>
         <w:shd w:fill="auto" w:val="clear"/>
-        <w:contextualSpacing w:val="0"/>
         <w:rPr>
           <w:rFonts w:ascii="Arial" w:cs="Arial" w:eastAsia="Arial" w:hAnsi="Arial"/>
           <w:color w:val="000000"/>
@@ -5471,32 +5412,30 @@
           <w:between w:space="0" w:sz="0" w:val="nil"/>
         </w:pBdr>
         <w:shd w:fill="auto" w:val="clear"/>
-        <w:contextualSpacing w:val="0"/>
-        <w:rPr>
-          <w:rFonts w:ascii="Arial" w:cs="Arial" w:eastAsia="Arial" w:hAnsi="Arial"/>
-          <w:color w:val="000000"/>
-          <w:sz w:val="22"/>
-          <w:szCs w:val="22"/>
-        </w:rPr>
-      </w:pPr>
-      <w:r>
-        <w:rPr>
-          <w:rtl w:val="0"/>
-        </w:rPr>
-      </w:r>
-    </w:p>
-    <w:p>
-      <w:pPr>
-        <w:widowControl w:val="0"/>
-        <w:pBdr>
-          <w:top w:space="0" w:sz="0" w:val="nil"/>
-          <w:left w:space="0" w:sz="0" w:val="nil"/>
-          <w:bottom w:space="0" w:sz="0" w:val="nil"/>
-          <w:right w:space="0" w:sz="0" w:val="nil"/>
-          <w:between w:space="0" w:sz="0" w:val="nil"/>
-        </w:pBdr>
-        <w:shd w:fill="auto" w:val="clear"/>
-        <w:contextualSpacing w:val="0"/>
+        <w:rPr>
+          <w:rFonts w:ascii="Arial" w:cs="Arial" w:eastAsia="Arial" w:hAnsi="Arial"/>
+          <w:color w:val="000000"/>
+          <w:sz w:val="22"/>
+          <w:szCs w:val="22"/>
+        </w:rPr>
+      </w:pPr>
+      <w:r>
+        <w:rPr>
+          <w:rtl w:val="0"/>
+        </w:rPr>
+      </w:r>
+    </w:p>
+    <w:p>
+      <w:pPr>
+        <w:widowControl w:val="0"/>
+        <w:pBdr>
+          <w:top w:space="0" w:sz="0" w:val="nil"/>
+          <w:left w:space="0" w:sz="0" w:val="nil"/>
+          <w:bottom w:space="0" w:sz="0" w:val="nil"/>
+          <w:right w:space="0" w:sz="0" w:val="nil"/>
+          <w:between w:space="0" w:sz="0" w:val="nil"/>
+        </w:pBdr>
+        <w:shd w:fill="auto" w:val="clear"/>
         <w:rPr>
           <w:rFonts w:ascii="Arial" w:cs="Arial" w:eastAsia="Arial" w:hAnsi="Arial"/>
           <w:color w:val="000000"/>
@@ -5531,7 +5470,6 @@
           <w:between w:space="0" w:sz="0" w:val="nil"/>
         </w:pBdr>
         <w:shd w:fill="auto" w:val="clear"/>
-        <w:contextualSpacing w:val="0"/>
         <w:rPr>
           <w:rFonts w:ascii="Arial" w:cs="Arial" w:eastAsia="Arial" w:hAnsi="Arial"/>
           <w:color w:val="000000"/>
@@ -5586,7 +5524,6 @@
           <w:between w:space="0" w:sz="0" w:val="nil"/>
         </w:pBdr>
         <w:shd w:fill="auto" w:val="clear"/>
-        <w:contextualSpacing w:val="0"/>
         <w:rPr>
           <w:rFonts w:ascii="Arial" w:cs="Arial" w:eastAsia="Arial" w:hAnsi="Arial"/>
           <w:color w:val="000000"/>
@@ -5651,7 +5588,6 @@
           <w:between w:space="0" w:sz="0" w:val="nil"/>
         </w:pBdr>
         <w:shd w:fill="auto" w:val="clear"/>
-        <w:contextualSpacing w:val="0"/>
         <w:rPr>
           <w:rFonts w:ascii="Arial" w:cs="Arial" w:eastAsia="Arial" w:hAnsi="Arial"/>
           <w:color w:val="000000"/>
@@ -5736,7 +5672,6 @@
           <w:between w:space="0" w:sz="0" w:val="nil"/>
         </w:pBdr>
         <w:shd w:fill="auto" w:val="clear"/>
-        <w:contextualSpacing w:val="0"/>
         <w:rPr>
           <w:rFonts w:ascii="Arial" w:cs="Arial" w:eastAsia="Arial" w:hAnsi="Arial"/>
           <w:color w:val="000000"/>
@@ -5823,7 +5758,6 @@
           <w:between w:space="0" w:sz="0" w:val="nil"/>
         </w:pBdr>
         <w:shd w:fill="auto" w:val="clear"/>
-        <w:contextualSpacing w:val="0"/>
         <w:rPr>
           <w:rFonts w:ascii="Arial" w:cs="Arial" w:eastAsia="Arial" w:hAnsi="Arial"/>
           <w:color w:val="000000"/>
@@ -5868,7 +5802,6 @@
           <w:between w:space="0" w:sz="0" w:val="nil"/>
         </w:pBdr>
         <w:shd w:fill="auto" w:val="clear"/>
-        <w:contextualSpacing w:val="0"/>
         <w:rPr>
           <w:rFonts w:ascii="Arial" w:cs="Arial" w:eastAsia="Arial" w:hAnsi="Arial"/>
           <w:color w:val="000000"/>
@@ -5929,7 +5862,6 @@
           <w:between w:space="0" w:sz="0" w:val="nil"/>
         </w:pBdr>
         <w:shd w:fill="auto" w:val="clear"/>
-        <w:contextualSpacing w:val="0"/>
         <w:rPr>
           <w:rFonts w:ascii="Arial" w:cs="Arial" w:eastAsia="Arial" w:hAnsi="Arial"/>
           <w:color w:val="000000"/>
@@ -6048,7 +5980,6 @@
           <w:between w:space="0" w:sz="0" w:val="nil"/>
         </w:pBdr>
         <w:shd w:fill="auto" w:val="clear"/>
-        <w:contextualSpacing w:val="0"/>
         <w:rPr>
           <w:rFonts w:ascii="Arial" w:cs="Arial" w:eastAsia="Arial" w:hAnsi="Arial"/>
           <w:color w:val="000000"/>
@@ -6109,7 +6040,6 @@
           <w:between w:space="0" w:sz="0" w:val="nil"/>
         </w:pBdr>
         <w:shd w:fill="auto" w:val="clear"/>
-        <w:contextualSpacing w:val="0"/>
         <w:rPr>
           <w:rFonts w:ascii="Arial" w:cs="Arial" w:eastAsia="Arial" w:hAnsi="Arial"/>
           <w:color w:val="000000"/>
@@ -6174,7 +6104,6 @@
           <w:between w:space="0" w:sz="0" w:val="nil"/>
         </w:pBdr>
         <w:shd w:fill="auto" w:val="clear"/>
-        <w:contextualSpacing w:val="0"/>
         <w:rPr>
           <w:rFonts w:ascii="Arial" w:cs="Arial" w:eastAsia="Arial" w:hAnsi="Arial"/>
           <w:color w:val="000000"/>
@@ -6249,7 +6178,6 @@
           <w:between w:space="0" w:sz="0" w:val="nil"/>
         </w:pBdr>
         <w:shd w:fill="auto" w:val="clear"/>
-        <w:contextualSpacing w:val="0"/>
         <w:rPr>
           <w:rFonts w:ascii="Arial" w:cs="Arial" w:eastAsia="Arial" w:hAnsi="Arial"/>
           <w:color w:val="000000"/>
@@ -6294,32 +6222,30 @@
           <w:between w:space="0" w:sz="0" w:val="nil"/>
         </w:pBdr>
         <w:shd w:fill="auto" w:val="clear"/>
-        <w:contextualSpacing w:val="0"/>
-        <w:rPr>
-          <w:rFonts w:ascii="Arial" w:cs="Arial" w:eastAsia="Arial" w:hAnsi="Arial"/>
-          <w:color w:val="000000"/>
-          <w:sz w:val="22"/>
-          <w:szCs w:val="22"/>
-        </w:rPr>
-      </w:pPr>
-      <w:r>
-        <w:rPr>
-          <w:rtl w:val="0"/>
-        </w:rPr>
-      </w:r>
-    </w:p>
-    <w:p>
-      <w:pPr>
-        <w:widowControl w:val="0"/>
-        <w:pBdr>
-          <w:top w:space="0" w:sz="0" w:val="nil"/>
-          <w:left w:space="0" w:sz="0" w:val="nil"/>
-          <w:bottom w:space="0" w:sz="0" w:val="nil"/>
-          <w:right w:space="0" w:sz="0" w:val="nil"/>
-          <w:between w:space="0" w:sz="0" w:val="nil"/>
-        </w:pBdr>
-        <w:shd w:fill="auto" w:val="clear"/>
-        <w:contextualSpacing w:val="0"/>
+        <w:rPr>
+          <w:rFonts w:ascii="Arial" w:cs="Arial" w:eastAsia="Arial" w:hAnsi="Arial"/>
+          <w:color w:val="000000"/>
+          <w:sz w:val="22"/>
+          <w:szCs w:val="22"/>
+        </w:rPr>
+      </w:pPr>
+      <w:r>
+        <w:rPr>
+          <w:rtl w:val="0"/>
+        </w:rPr>
+      </w:r>
+    </w:p>
+    <w:p>
+      <w:pPr>
+        <w:widowControl w:val="0"/>
+        <w:pBdr>
+          <w:top w:space="0" w:sz="0" w:val="nil"/>
+          <w:left w:space="0" w:sz="0" w:val="nil"/>
+          <w:bottom w:space="0" w:sz="0" w:val="nil"/>
+          <w:right w:space="0" w:sz="0" w:val="nil"/>
+          <w:between w:space="0" w:sz="0" w:val="nil"/>
+        </w:pBdr>
+        <w:shd w:fill="auto" w:val="clear"/>
         <w:rPr>
           <w:rFonts w:ascii="Arial" w:cs="Arial" w:eastAsia="Arial" w:hAnsi="Arial"/>
           <w:color w:val="000000"/>
@@ -6354,7 +6280,6 @@
           <w:between w:space="0" w:sz="0" w:val="nil"/>
         </w:pBdr>
         <w:shd w:fill="auto" w:val="clear"/>
-        <w:contextualSpacing w:val="0"/>
         <w:rPr>
           <w:rFonts w:ascii="Arial" w:cs="Arial" w:eastAsia="Arial" w:hAnsi="Arial"/>
           <w:color w:val="000000"/>
@@ -6409,7 +6334,6 @@
           <w:between w:space="0" w:sz="0" w:val="nil"/>
         </w:pBdr>
         <w:shd w:fill="auto" w:val="clear"/>
-        <w:contextualSpacing w:val="0"/>
         <w:rPr>
           <w:rFonts w:ascii="Arial" w:cs="Arial" w:eastAsia="Arial" w:hAnsi="Arial"/>
           <w:color w:val="000000"/>
@@ -6454,7 +6378,6 @@
           <w:between w:space="0" w:sz="0" w:val="nil"/>
         </w:pBdr>
         <w:shd w:fill="auto" w:val="clear"/>
-        <w:contextualSpacing w:val="0"/>
         <w:rPr>
           <w:rFonts w:ascii="Arial" w:cs="Arial" w:eastAsia="Arial" w:hAnsi="Arial"/>
           <w:color w:val="000000"/>
@@ -6529,7 +6452,6 @@
           <w:between w:space="0" w:sz="0" w:val="nil"/>
         </w:pBdr>
         <w:shd w:fill="auto" w:val="clear"/>
-        <w:contextualSpacing w:val="0"/>
         <w:rPr>
           <w:rFonts w:ascii="Arial" w:cs="Arial" w:eastAsia="Arial" w:hAnsi="Arial"/>
           <w:color w:val="000000"/>
@@ -6626,7 +6548,6 @@
           <w:between w:space="0" w:sz="0" w:val="nil"/>
         </w:pBdr>
         <w:shd w:fill="auto" w:val="clear"/>
-        <w:contextualSpacing w:val="0"/>
         <w:rPr>
           <w:rFonts w:ascii="Arial" w:cs="Arial" w:eastAsia="Arial" w:hAnsi="Arial"/>
           <w:color w:val="000000"/>
@@ -6701,7 +6622,6 @@
           <w:between w:space="0" w:sz="0" w:val="nil"/>
         </w:pBdr>
         <w:shd w:fill="auto" w:val="clear"/>
-        <w:contextualSpacing w:val="0"/>
         <w:rPr>
           <w:rFonts w:ascii="Arial" w:cs="Arial" w:eastAsia="Arial" w:hAnsi="Arial"/>
           <w:color w:val="000000"/>
@@ -6786,7 +6706,6 @@
           <w:between w:space="0" w:sz="0" w:val="nil"/>
         </w:pBdr>
         <w:shd w:fill="auto" w:val="clear"/>
-        <w:contextualSpacing w:val="0"/>
         <w:rPr>
           <w:rFonts w:ascii="Arial" w:cs="Arial" w:eastAsia="Arial" w:hAnsi="Arial"/>
           <w:color w:val="000000"/>
@@ -6863,7 +6782,6 @@
           <w:between w:space="0" w:sz="0" w:val="nil"/>
         </w:pBdr>
         <w:shd w:fill="auto" w:val="clear"/>
-        <w:contextualSpacing w:val="0"/>
         <w:rPr>
           <w:rFonts w:ascii="Arial" w:cs="Arial" w:eastAsia="Arial" w:hAnsi="Arial"/>
           <w:color w:val="000000"/>
@@ -6924,7 +6842,6 @@
           <w:between w:space="0" w:sz="0" w:val="nil"/>
         </w:pBdr>
         <w:shd w:fill="auto" w:val="clear"/>
-        <w:contextualSpacing w:val="0"/>
         <w:rPr>
           <w:rFonts w:ascii="Arial" w:cs="Arial" w:eastAsia="Arial" w:hAnsi="Arial"/>
           <w:color w:val="000000"/>
@@ -6969,7 +6886,6 @@
           <w:between w:space="0" w:sz="0" w:val="nil"/>
         </w:pBdr>
         <w:shd w:fill="auto" w:val="clear"/>
-        <w:contextualSpacing w:val="0"/>
         <w:rPr>
           <w:rFonts w:ascii="Arial" w:cs="Arial" w:eastAsia="Arial" w:hAnsi="Arial"/>
           <w:color w:val="000000"/>
@@ -7014,7 +6930,6 @@
           <w:between w:space="0" w:sz="0" w:val="nil"/>
         </w:pBdr>
         <w:shd w:fill="auto" w:val="clear"/>
-        <w:contextualSpacing w:val="0"/>
         <w:rPr>
           <w:rFonts w:ascii="Arial" w:cs="Arial" w:eastAsia="Arial" w:hAnsi="Arial"/>
           <w:color w:val="000000"/>
@@ -7075,7 +6990,6 @@
           <w:between w:space="0" w:sz="0" w:val="nil"/>
         </w:pBdr>
         <w:shd w:fill="auto" w:val="clear"/>
-        <w:contextualSpacing w:val="0"/>
         <w:rPr>
           <w:rFonts w:ascii="Arial" w:cs="Arial" w:eastAsia="Arial" w:hAnsi="Arial"/>
           <w:color w:val="000000"/>
@@ -7176,7 +7090,6 @@
           <w:between w:space="0" w:sz="0" w:val="nil"/>
         </w:pBdr>
         <w:shd w:fill="auto" w:val="clear"/>
-        <w:contextualSpacing w:val="0"/>
         <w:rPr>
           <w:rFonts w:ascii="Arial" w:cs="Arial" w:eastAsia="Arial" w:hAnsi="Arial"/>
           <w:color w:val="000000"/>
@@ -7251,7 +7164,6 @@
           <w:between w:space="0" w:sz="0" w:val="nil"/>
         </w:pBdr>
         <w:shd w:fill="auto" w:val="clear"/>
-        <w:contextualSpacing w:val="0"/>
         <w:rPr>
           <w:rFonts w:ascii="Arial" w:cs="Arial" w:eastAsia="Arial" w:hAnsi="Arial"/>
           <w:color w:val="000000"/>
@@ -7296,7 +7208,6 @@
           <w:between w:space="0" w:sz="0" w:val="nil"/>
         </w:pBdr>
         <w:shd w:fill="auto" w:val="clear"/>
-        <w:contextualSpacing w:val="0"/>
         <w:rPr>
           <w:rFonts w:ascii="Arial" w:cs="Arial" w:eastAsia="Arial" w:hAnsi="Arial"/>
           <w:color w:val="000000"/>
@@ -7341,7 +7252,6 @@
           <w:between w:space="0" w:sz="0" w:val="nil"/>
         </w:pBdr>
         <w:shd w:fill="auto" w:val="clear"/>
-        <w:contextualSpacing w:val="0"/>
         <w:rPr>
           <w:rFonts w:ascii="Arial" w:cs="Arial" w:eastAsia="Arial" w:hAnsi="Arial"/>
           <w:color w:val="000000"/>
@@ -7446,7 +7356,6 @@
           <w:between w:space="0" w:sz="0" w:val="nil"/>
         </w:pBdr>
         <w:shd w:fill="auto" w:val="clear"/>
-        <w:contextualSpacing w:val="0"/>
         <w:rPr>
           <w:rFonts w:ascii="Arial" w:cs="Arial" w:eastAsia="Arial" w:hAnsi="Arial"/>
           <w:color w:val="000000"/>
@@ -7537,7 +7446,6 @@
           <w:between w:space="0" w:sz="0" w:val="nil"/>
         </w:pBdr>
         <w:shd w:fill="auto" w:val="clear"/>
-        <w:contextualSpacing w:val="0"/>
         <w:rPr>
           <w:rFonts w:ascii="Arial" w:cs="Arial" w:eastAsia="Arial" w:hAnsi="Arial"/>
           <w:color w:val="000000"/>
@@ -7582,7 +7490,6 @@
           <w:between w:space="0" w:sz="0" w:val="nil"/>
         </w:pBdr>
         <w:shd w:fill="auto" w:val="clear"/>
-        <w:contextualSpacing w:val="0"/>
         <w:rPr>
           <w:rFonts w:ascii="Arial" w:cs="Arial" w:eastAsia="Arial" w:hAnsi="Arial"/>
           <w:color w:val="000000"/>
@@ -7627,7 +7534,6 @@
           <w:between w:space="0" w:sz="0" w:val="nil"/>
         </w:pBdr>
         <w:shd w:fill="auto" w:val="clear"/>
-        <w:contextualSpacing w:val="0"/>
         <w:rPr>
           <w:rFonts w:ascii="Arial" w:cs="Arial" w:eastAsia="Arial" w:hAnsi="Arial"/>
           <w:color w:val="000000"/>
@@ -7672,7 +7578,6 @@
           <w:between w:space="0" w:sz="0" w:val="nil"/>
         </w:pBdr>
         <w:shd w:fill="auto" w:val="clear"/>
-        <w:contextualSpacing w:val="0"/>
         <w:rPr>
           <w:rFonts w:ascii="Arial" w:cs="Arial" w:eastAsia="Arial" w:hAnsi="Arial"/>
           <w:color w:val="000000"/>
@@ -7763,7 +7668,6 @@
           <w:between w:space="0" w:sz="0" w:val="nil"/>
         </w:pBdr>
         <w:shd w:fill="auto" w:val="clear"/>
-        <w:contextualSpacing w:val="0"/>
         <w:rPr>
           <w:rFonts w:ascii="Arial" w:cs="Arial" w:eastAsia="Arial" w:hAnsi="Arial"/>
           <w:color w:val="000000"/>
@@ -7858,32 +7762,30 @@
           <w:between w:space="0" w:sz="0" w:val="nil"/>
         </w:pBdr>
         <w:shd w:fill="auto" w:val="clear"/>
-        <w:contextualSpacing w:val="0"/>
-        <w:rPr>
-          <w:rFonts w:ascii="Arial" w:cs="Arial" w:eastAsia="Arial" w:hAnsi="Arial"/>
-          <w:color w:val="000000"/>
-          <w:sz w:val="22"/>
-          <w:szCs w:val="22"/>
-        </w:rPr>
-      </w:pPr>
-      <w:r>
-        <w:rPr>
-          <w:rtl w:val="0"/>
-        </w:rPr>
-      </w:r>
-    </w:p>
-    <w:p>
-      <w:pPr>
-        <w:widowControl w:val="0"/>
-        <w:pBdr>
-          <w:top w:space="0" w:sz="0" w:val="nil"/>
-          <w:left w:space="0" w:sz="0" w:val="nil"/>
-          <w:bottom w:space="0" w:sz="0" w:val="nil"/>
-          <w:right w:space="0" w:sz="0" w:val="nil"/>
-          <w:between w:space="0" w:sz="0" w:val="nil"/>
-        </w:pBdr>
-        <w:shd w:fill="auto" w:val="clear"/>
-        <w:contextualSpacing w:val="0"/>
+        <w:rPr>
+          <w:rFonts w:ascii="Arial" w:cs="Arial" w:eastAsia="Arial" w:hAnsi="Arial"/>
+          <w:color w:val="000000"/>
+          <w:sz w:val="22"/>
+          <w:szCs w:val="22"/>
+        </w:rPr>
+      </w:pPr>
+      <w:r>
+        <w:rPr>
+          <w:rtl w:val="0"/>
+        </w:rPr>
+      </w:r>
+    </w:p>
+    <w:p>
+      <w:pPr>
+        <w:widowControl w:val="0"/>
+        <w:pBdr>
+          <w:top w:space="0" w:sz="0" w:val="nil"/>
+          <w:left w:space="0" w:sz="0" w:val="nil"/>
+          <w:bottom w:space="0" w:sz="0" w:val="nil"/>
+          <w:right w:space="0" w:sz="0" w:val="nil"/>
+          <w:between w:space="0" w:sz="0" w:val="nil"/>
+        </w:pBdr>
+        <w:shd w:fill="auto" w:val="clear"/>
         <w:rPr>
           <w:rFonts w:ascii="Arial" w:cs="Arial" w:eastAsia="Arial" w:hAnsi="Arial"/>
           <w:color w:val="000000"/>
@@ -7918,7 +7820,6 @@
           <w:between w:space="0" w:sz="0" w:val="nil"/>
         </w:pBdr>
         <w:shd w:fill="auto" w:val="clear"/>
-        <w:contextualSpacing w:val="0"/>
         <w:rPr>
           <w:rFonts w:ascii="Arial" w:cs="Arial" w:eastAsia="Arial" w:hAnsi="Arial"/>
           <w:color w:val="000000"/>
@@ -7973,7 +7874,6 @@
           <w:between w:space="0" w:sz="0" w:val="nil"/>
         </w:pBdr>
         <w:shd w:fill="auto" w:val="clear"/>
-        <w:contextualSpacing w:val="0"/>
         <w:rPr/>
       </w:pPr>
       <w:r>
@@ -8002,7 +7902,6 @@
           <w:between w:space="0" w:sz="0" w:val="nil"/>
         </w:pBdr>
         <w:shd w:fill="auto" w:val="clear"/>
-        <w:contextualSpacing w:val="0"/>
         <w:rPr/>
       </w:pPr>
       <w:r>
@@ -8047,7 +7946,6 @@
           <w:between w:space="0" w:sz="0" w:val="nil"/>
         </w:pBdr>
         <w:shd w:fill="auto" w:val="clear"/>
-        <w:contextualSpacing w:val="0"/>
         <w:rPr/>
       </w:pPr>
       <w:r>
@@ -8097,7 +7995,6 @@
           <w:between w:space="0" w:sz="0" w:val="nil"/>
         </w:pBdr>
         <w:shd w:fill="auto" w:val="clear"/>
-        <w:contextualSpacing w:val="0"/>
         <w:rPr>
           <w:rFonts w:ascii="Arial" w:cs="Arial" w:eastAsia="Arial" w:hAnsi="Arial"/>
           <w:color w:val="000000"/>
@@ -8142,7 +8039,6 @@
           <w:between w:space="0" w:sz="0" w:val="nil"/>
         </w:pBdr>
         <w:shd w:fill="auto" w:val="clear"/>
-        <w:contextualSpacing w:val="0"/>
         <w:rPr>
           <w:rFonts w:ascii="Arial" w:cs="Arial" w:eastAsia="Arial" w:hAnsi="Arial"/>
           <w:color w:val="000000"/>
@@ -8203,7 +8099,6 @@
           <w:between w:space="0" w:sz="0" w:val="nil"/>
         </w:pBdr>
         <w:shd w:fill="auto" w:val="clear"/>
-        <w:contextualSpacing w:val="0"/>
         <w:rPr>
           <w:rFonts w:ascii="Arial" w:cs="Arial" w:eastAsia="Arial" w:hAnsi="Arial"/>
           <w:color w:val="000000"/>
@@ -8248,7 +8143,6 @@
           <w:between w:space="0" w:sz="0" w:val="nil"/>
         </w:pBdr>
         <w:shd w:fill="auto" w:val="clear"/>
-        <w:contextualSpacing w:val="0"/>
         <w:rPr>
           <w:rFonts w:ascii="Arial" w:cs="Arial" w:eastAsia="Arial" w:hAnsi="Arial"/>
           <w:color w:val="000000"/>
@@ -8409,7 +8303,6 @@
           <w:between w:space="0" w:sz="0" w:val="nil"/>
         </w:pBdr>
         <w:shd w:fill="auto" w:val="clear"/>
-        <w:contextualSpacing w:val="0"/>
         <w:rPr>
           <w:rFonts w:ascii="Arial" w:cs="Arial" w:eastAsia="Arial" w:hAnsi="Arial"/>
           <w:color w:val="000000"/>
@@ -8454,7 +8347,6 @@
           <w:between w:space="0" w:sz="0" w:val="nil"/>
         </w:pBdr>
         <w:shd w:fill="auto" w:val="clear"/>
-        <w:contextualSpacing w:val="0"/>
         <w:rPr>
           <w:rFonts w:ascii="Arial" w:cs="Arial" w:eastAsia="Arial" w:hAnsi="Arial"/>
           <w:color w:val="000000"/>
@@ -8499,7 +8391,6 @@
           <w:between w:space="0" w:sz="0" w:val="nil"/>
         </w:pBdr>
         <w:shd w:fill="auto" w:val="clear"/>
-        <w:contextualSpacing w:val="0"/>
         <w:rPr>
           <w:rFonts w:ascii="Arial" w:cs="Arial" w:eastAsia="Arial" w:hAnsi="Arial"/>
           <w:color w:val="000000"/>
@@ -8544,7 +8435,6 @@
           <w:between w:space="0" w:sz="0" w:val="nil"/>
         </w:pBdr>
         <w:shd w:fill="auto" w:val="clear"/>
-        <w:contextualSpacing w:val="0"/>
         <w:rPr>
           <w:rFonts w:ascii="Arial" w:cs="Arial" w:eastAsia="Arial" w:hAnsi="Arial"/>
           <w:color w:val="000000"/>
@@ -8643,7 +8533,6 @@
           <w:between w:space="0" w:sz="0" w:val="nil"/>
         </w:pBdr>
         <w:shd w:fill="auto" w:val="clear"/>
-        <w:contextualSpacing w:val="0"/>
         <w:rPr>
           <w:rFonts w:ascii="Arial" w:cs="Arial" w:eastAsia="Arial" w:hAnsi="Arial"/>
           <w:color w:val="000000"/>
@@ -8741,7 +8630,6 @@
           <w:between w:space="0" w:sz="0" w:val="nil"/>
         </w:pBdr>
         <w:shd w:fill="auto" w:val="clear"/>
-        <w:contextualSpacing w:val="0"/>
         <w:rPr>
           <w:rFonts w:ascii="Arial" w:cs="Arial" w:eastAsia="Arial" w:hAnsi="Arial"/>
           <w:color w:val="000000"/>
@@ -8786,7 +8674,6 @@
           <w:between w:space="0" w:sz="0" w:val="nil"/>
         </w:pBdr>
         <w:shd w:fill="auto" w:val="clear"/>
-        <w:contextualSpacing w:val="0"/>
         <w:rPr>
           <w:rFonts w:ascii="Arial" w:cs="Arial" w:eastAsia="Arial" w:hAnsi="Arial"/>
           <w:color w:val="000000"/>
@@ -8871,7 +8758,6 @@
           <w:between w:space="0" w:sz="0" w:val="nil"/>
         </w:pBdr>
         <w:shd w:fill="auto" w:val="clear"/>
-        <w:contextualSpacing w:val="0"/>
         <w:rPr>
           <w:rFonts w:ascii="Arial" w:cs="Arial" w:eastAsia="Arial" w:hAnsi="Arial"/>
           <w:color w:val="000000"/>
@@ -8946,7 +8832,6 @@
           <w:between w:space="0" w:sz="0" w:val="nil"/>
         </w:pBdr>
         <w:shd w:fill="auto" w:val="clear"/>
-        <w:contextualSpacing w:val="0"/>
         <w:rPr>
           <w:rFonts w:ascii="Arial" w:cs="Arial" w:eastAsia="Arial" w:hAnsi="Arial"/>
           <w:color w:val="000000"/>
@@ -8991,32 +8876,30 @@
           <w:between w:space="0" w:sz="0" w:val="nil"/>
         </w:pBdr>
         <w:shd w:fill="auto" w:val="clear"/>
-        <w:contextualSpacing w:val="0"/>
-        <w:rPr>
-          <w:rFonts w:ascii="Arial" w:cs="Arial" w:eastAsia="Arial" w:hAnsi="Arial"/>
-          <w:color w:val="000000"/>
-          <w:sz w:val="22"/>
-          <w:szCs w:val="22"/>
-        </w:rPr>
-      </w:pPr>
-      <w:r>
-        <w:rPr>
-          <w:rtl w:val="0"/>
-        </w:rPr>
-      </w:r>
-    </w:p>
-    <w:p>
-      <w:pPr>
-        <w:widowControl w:val="0"/>
-        <w:pBdr>
-          <w:top w:space="0" w:sz="0" w:val="nil"/>
-          <w:left w:space="0" w:sz="0" w:val="nil"/>
-          <w:bottom w:space="0" w:sz="0" w:val="nil"/>
-          <w:right w:space="0" w:sz="0" w:val="nil"/>
-          <w:between w:space="0" w:sz="0" w:val="nil"/>
-        </w:pBdr>
-        <w:shd w:fill="auto" w:val="clear"/>
-        <w:contextualSpacing w:val="0"/>
+        <w:rPr>
+          <w:rFonts w:ascii="Arial" w:cs="Arial" w:eastAsia="Arial" w:hAnsi="Arial"/>
+          <w:color w:val="000000"/>
+          <w:sz w:val="22"/>
+          <w:szCs w:val="22"/>
+        </w:rPr>
+      </w:pPr>
+      <w:r>
+        <w:rPr>
+          <w:rtl w:val="0"/>
+        </w:rPr>
+      </w:r>
+    </w:p>
+    <w:p>
+      <w:pPr>
+        <w:widowControl w:val="0"/>
+        <w:pBdr>
+          <w:top w:space="0" w:sz="0" w:val="nil"/>
+          <w:left w:space="0" w:sz="0" w:val="nil"/>
+          <w:bottom w:space="0" w:sz="0" w:val="nil"/>
+          <w:right w:space="0" w:sz="0" w:val="nil"/>
+          <w:between w:space="0" w:sz="0" w:val="nil"/>
+        </w:pBdr>
+        <w:shd w:fill="auto" w:val="clear"/>
         <w:rPr>
           <w:rFonts w:ascii="Arial" w:cs="Arial" w:eastAsia="Arial" w:hAnsi="Arial"/>
           <w:color w:val="000000"/>
@@ -9051,7 +8934,6 @@
           <w:between w:space="0" w:sz="0" w:val="nil"/>
         </w:pBdr>
         <w:shd w:fill="auto" w:val="clear"/>
-        <w:contextualSpacing w:val="0"/>
         <w:rPr>
           <w:rFonts w:ascii="Arial" w:cs="Arial" w:eastAsia="Arial" w:hAnsi="Arial"/>
           <w:color w:val="000000"/>
@@ -9106,7 +8988,6 @@
           <w:between w:space="0" w:sz="0" w:val="nil"/>
         </w:pBdr>
         <w:shd w:fill="auto" w:val="clear"/>
-        <w:contextualSpacing w:val="0"/>
         <w:rPr>
           <w:rFonts w:ascii="Arial" w:cs="Arial" w:eastAsia="Arial" w:hAnsi="Arial"/>
           <w:color w:val="000000"/>
@@ -9213,7 +9094,6 @@
           <w:between w:space="0" w:sz="0" w:val="nil"/>
         </w:pBdr>
         <w:shd w:fill="auto" w:val="clear"/>
-        <w:contextualSpacing w:val="0"/>
         <w:rPr>
           <w:rFonts w:ascii="Arial" w:cs="Arial" w:eastAsia="Arial" w:hAnsi="Arial"/>
           <w:color w:val="000000"/>
@@ -9304,7 +9184,6 @@
           <w:between w:space="0" w:sz="0" w:val="nil"/>
         </w:pBdr>
         <w:shd w:fill="auto" w:val="clear"/>
-        <w:contextualSpacing w:val="0"/>
         <w:rPr>
           <w:rFonts w:ascii="Arial" w:cs="Arial" w:eastAsia="Arial" w:hAnsi="Arial"/>
           <w:color w:val="000000"/>
@@ -9355,7 +9234,6 @@
           <w:between w:space="0" w:sz="0" w:val="nil"/>
         </w:pBdr>
         <w:shd w:fill="auto" w:val="clear"/>
-        <w:contextualSpacing w:val="0"/>
         <w:rPr>
           <w:rFonts w:ascii="Arial" w:cs="Arial" w:eastAsia="Arial" w:hAnsi="Arial"/>
           <w:color w:val="000000"/>
@@ -9400,7 +9278,6 @@
           <w:between w:space="0" w:sz="0" w:val="nil"/>
         </w:pBdr>
         <w:shd w:fill="auto" w:val="clear"/>
-        <w:contextualSpacing w:val="0"/>
         <w:rPr>
           <w:rFonts w:ascii="Arial" w:cs="Arial" w:eastAsia="Arial" w:hAnsi="Arial"/>
           <w:color w:val="000000"/>
